--- a/作业提交/COMP9120 Assignment Participation.docx
+++ b/作业提交/COMP9120 Assignment Participation.docx
@@ -18,8 +18,8 @@
           <w:szCs w:val="24"/>
         </w:rPr>
         <w:drawing>
-          <wp:inline distT="0" distB="0" distL="0" distR="0" wp14:anchorId="55FB7BEE" wp14:editId="40CFA40C">
-            <wp:extent cx="1345096" cy="747210"/>
+          <wp:inline distT="0" distB="0" distL="0" distR="0" wp14:anchorId="4243CBB4" wp14:editId="4919D036">
+            <wp:extent cx="1344930" cy="746760"/>
             <wp:effectExtent l="0" t="0" r="7620" b="0"/>
             <wp:docPr id="7" name="Picture 7" descr="Logo&#10;&#10;Description automatically generated"/>
             <wp:cNvGraphicFramePr>
@@ -30,10 +30,12 @@
                 <pic:pic xmlns:pic="http://schemas.openxmlformats.org/drawingml/2006/picture">
                   <pic:nvPicPr>
                     <pic:cNvPr id="7" name="Picture 7" descr="Logo&#10;&#10;Description automatically generated"/>
-                    <pic:cNvPicPr/>
+                    <pic:cNvPicPr>
+                      <a:picLocks noChangeAspect="1"/>
+                    </pic:cNvPicPr>
                   </pic:nvPicPr>
                   <pic:blipFill>
-                    <a:blip r:embed="rId6" cstate="print">
+                    <a:blip r:embed="rId7" cstate="print">
                       <a:extLst>
                         <a:ext uri="{28A0092B-C50C-407E-A947-70E740481C1C}">
                           <a14:useLocalDpi xmlns:a14="http://schemas.microsoft.com/office/drawing/2010/main" val="0"/>
@@ -62,7 +64,7 @@
     </w:p>
     <w:p>
       <w:pPr>
-        <w:pStyle w:val="a4"/>
+        <w:pStyle w:val="1"/>
         <w:rPr>
           <w:sz w:val="24"/>
           <w:szCs w:val="24"/>
@@ -78,7 +80,7 @@
     </w:p>
     <w:p>
       <w:pPr>
-        <w:pStyle w:val="a4"/>
+        <w:pStyle w:val="1"/>
         <w:rPr>
           <w:sz w:val="24"/>
           <w:szCs w:val="24"/>
@@ -204,7 +206,7 @@
         <mc:AlternateContent>
           <mc:Choice Requires="wps">
             <w:drawing>
-              <wp:anchor distT="45720" distB="45720" distL="114300" distR="114300" simplePos="0" relativeHeight="251659264" behindDoc="0" locked="0" layoutInCell="1" allowOverlap="1" wp14:anchorId="2AE409F1" wp14:editId="5D81F40D">
+              <wp:anchor distT="45720" distB="45720" distL="114300" distR="114300" simplePos="0" relativeHeight="251659264" behindDoc="0" locked="0" layoutInCell="1" allowOverlap="1" wp14:anchorId="67D9970E" wp14:editId="2184EE99">
                 <wp:simplePos x="0" y="0"/>
                 <wp:positionH relativeFrom="column">
                   <wp:posOffset>1329055</wp:posOffset>
@@ -241,8 +243,6 @@
                             <a:srgbClr val="000000"/>
                           </a:solidFill>
                           <a:miter lim="800000"/>
-                          <a:headEnd/>
-                          <a:tailEnd/>
                         </a:ln>
                       </wps:spPr>
                       <wps:txbx>
@@ -288,22 +288,16 @@
                     </wps:wsp>
                   </a:graphicData>
                 </a:graphic>
-                <wp14:sizeRelH relativeFrom="margin">
-                  <wp14:pctWidth>0</wp14:pctWidth>
-                </wp14:sizeRelH>
-                <wp14:sizeRelV relativeFrom="margin">
-                  <wp14:pctHeight>0</wp14:pctHeight>
-                </wp14:sizeRelV>
               </wp:anchor>
             </w:drawing>
           </mc:Choice>
-          <mc:Fallback>
+          <mc:Fallback xmlns:wpsCustomData="http://www.wps.cn/officeDocument/2013/wpsCustomData">
             <w:pict>
-              <v:shapetype w14:anchorId="2AE409F1" id="_x0000_t202" coordsize="21600,21600" o:spt="202" path="m,l,21600r21600,l21600,xe">
-                <v:stroke joinstyle="miter"/>
-                <v:path gradientshapeok="t" o:connecttype="rect"/>
-              </v:shapetype>
-              <v:shape id="Text Box 2" o:spid="_x0000_s1026" type="#_x0000_t202" style="position:absolute;margin-left:104.65pt;margin-top:5.15pt;width:332.65pt;height:41.15pt;z-index:251659264;visibility:visible;mso-wrap-style:square;mso-width-percent:0;mso-height-percent:0;mso-wrap-distance-left:9pt;mso-wrap-distance-top:3.6pt;mso-wrap-distance-right:9pt;mso-wrap-distance-bottom:3.6pt;mso-position-horizontal:absolute;mso-position-horizontal-relative:text;mso-position-vertical:absolute;mso-position-vertical-relative:text;mso-width-percent:0;mso-height-percent:0;mso-width-relative:margin;mso-height-relative:margin;v-text-anchor:top" o:gfxdata="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">
+              <v:shape id="Text Box 2" o:spid="_x0000_s1026" o:spt="202" type="#_x0000_t202" style="position:absolute;left:0pt;margin-left:104.65pt;margin-top:5.15pt;height:41.15pt;width:332.65pt;mso-wrap-distance-bottom:3.6pt;mso-wrap-distance-left:9pt;mso-wrap-distance-right:9pt;mso-wrap-distance-top:3.6pt;z-index:251659264;mso-width-relative:page;mso-height-relative:page;" fillcolor="#FFFFFF" filled="t" stroked="t" coordsize="21600,21600" o:gfxdata="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">
+                <v:fill on="t" focussize="0,0"/>
+                <v:stroke color="#000000" miterlimit="8" joinstyle="miter"/>
+                <v:imagedata o:title=""/>
+                <o:lock v:ext="edit" aspectratio="f"/>
                 <v:textbox>
                   <w:txbxContent>
                     <w:p>
@@ -482,10 +476,10 @@
         </w:rPr>
         <w:t xml:space="preserve">We the undersigned declare that we have read and understood the </w:t>
       </w:r>
-      <w:hyperlink r:id="rId7" w:history="1">
+      <w:hyperlink r:id="rId8" w:history="1">
         <w:r>
           <w:rPr>
-            <w:rStyle w:val="a5"/>
+            <w:rStyle w:val="a8"/>
             <w:rFonts w:ascii="Calibri" w:hAnsi="Calibri" w:cs="Calibri"/>
             <w:i/>
             <w:iCs/>
@@ -504,67 +498,7 @@
           <w:szCs w:val="24"/>
           <w:lang w:bidi="ar-SA"/>
         </w:rPr>
-        <w:t>, an, and except where</w:t>
-      </w:r>
-      <w:r>
-        <w:rPr>
-          <w:rFonts w:ascii="Calibri" w:hAnsi="Calibri" w:cs="Calibri"/>
-          <w:color w:val="000000"/>
-          <w:sz w:val="24"/>
-          <w:szCs w:val="24"/>
-          <w:lang w:bidi="ar-SA"/>
-        </w:rPr>
-        <w:t xml:space="preserve"> </w:t>
-      </w:r>
-      <w:r>
-        <w:rPr>
-          <w:rFonts w:ascii="Calibri" w:hAnsi="Calibri" w:cs="Calibri"/>
-          <w:color w:val="000000"/>
-          <w:sz w:val="24"/>
-          <w:szCs w:val="24"/>
-          <w:lang w:bidi="ar-SA"/>
-        </w:rPr>
-        <w:t>specifically acknowledged, the work contained in this assignment/project is our own work, and has</w:t>
-      </w:r>
-      <w:r>
-        <w:rPr>
-          <w:rFonts w:ascii="Calibri" w:hAnsi="Calibri" w:cs="Calibri"/>
-          <w:color w:val="000000"/>
-          <w:sz w:val="24"/>
-          <w:szCs w:val="24"/>
-          <w:lang w:bidi="ar-SA"/>
-        </w:rPr>
-        <w:t xml:space="preserve"> </w:t>
-      </w:r>
-      <w:r>
-        <w:rPr>
-          <w:rFonts w:ascii="Calibri" w:hAnsi="Calibri" w:cs="Calibri"/>
-          <w:color w:val="000000"/>
-          <w:sz w:val="24"/>
-          <w:szCs w:val="24"/>
-          <w:lang w:bidi="ar-SA"/>
-        </w:rPr>
-        <w:t>not been copied from other sources or been previously submitted for award or assessment.</w:t>
-      </w:r>
-      <w:r>
-        <w:rPr>
-          <w:rFonts w:ascii="Calibri" w:hAnsi="Calibri" w:cs="Calibri"/>
-          <w:color w:val="000000"/>
-          <w:sz w:val="24"/>
-          <w:szCs w:val="24"/>
-          <w:lang w:bidi="ar-SA"/>
-        </w:rPr>
-        <w:t xml:space="preserve"> </w:t>
-      </w:r>
-      <w:r>
-        <w:rPr>
-          <w:rFonts w:ascii="Calibri" w:hAnsi="Calibri" w:cs="Calibri"/>
-          <w:color w:val="000000"/>
-          <w:sz w:val="24"/>
-          <w:szCs w:val="24"/>
-          <w:lang w:bidi="ar-SA"/>
-        </w:rPr>
-        <w:t xml:space="preserve">We understand that failure to comply with the </w:t>
+        <w:t xml:space="preserve">, an, and except where specifically acknowledged, the work contained in this assignment/project is our own work, and has not been copied from other sources or been previously submitted for award or assessment. We understand that failure to comply with the </w:t>
       </w:r>
       <w:r>
         <w:rPr>
@@ -576,55 +510,7 @@
           <w:szCs w:val="24"/>
           <w:lang w:bidi="ar-SA"/>
         </w:rPr>
-        <w:t>Academic Dishonesty and Plagiarism in</w:t>
-      </w:r>
-      <w:r>
-        <w:rPr>
-          <w:rFonts w:ascii="Calibri" w:hAnsi="Calibri" w:cs="Calibri"/>
-          <w:i/>
-          <w:iCs/>
-          <w:color w:val="000000"/>
-          <w:sz w:val="24"/>
-          <w:szCs w:val="24"/>
-          <w:lang w:bidi="ar-SA"/>
-        </w:rPr>
-        <w:t xml:space="preserve"> </w:t>
-      </w:r>
-      <w:r>
-        <w:rPr>
-          <w:rFonts w:ascii="Calibri" w:hAnsi="Calibri" w:cs="Calibri"/>
-          <w:i/>
-          <w:iCs/>
-          <w:color w:val="000000"/>
-          <w:sz w:val="24"/>
-          <w:szCs w:val="24"/>
-          <w:lang w:bidi="ar-SA"/>
-        </w:rPr>
-        <w:t>Coursework</w:t>
-      </w:r>
-      <w:r>
-        <w:rPr>
-          <w:rFonts w:ascii="Calibri" w:hAnsi="Calibri" w:cs="Calibri"/>
-          <w:i/>
-          <w:iCs/>
-          <w:color w:val="000000"/>
-          <w:sz w:val="24"/>
-          <w:szCs w:val="24"/>
-          <w:lang w:bidi="ar-SA"/>
-        </w:rPr>
-        <w:t xml:space="preserve"> </w:t>
-      </w:r>
-      <w:r>
-        <w:rPr>
-          <w:rFonts w:ascii="Calibri" w:hAnsi="Calibri" w:cs="Calibri"/>
-          <w:i/>
-          <w:iCs/>
-          <w:color w:val="000000"/>
-          <w:sz w:val="24"/>
-          <w:szCs w:val="24"/>
-          <w:lang w:bidi="ar-SA"/>
-        </w:rPr>
-        <w:t xml:space="preserve">Policy </w:t>
+        <w:t xml:space="preserve">Academic Dishonesty and Plagiarism in Coursework Policy </w:t>
       </w:r>
       <w:r>
         <w:rPr>
@@ -656,127 +542,7 @@
           <w:szCs w:val="24"/>
           <w:lang w:bidi="ar-SA"/>
         </w:rPr>
-        <w:t>(as amended). These penalties may be imposed in cases where any significant portion of my</w:t>
-      </w:r>
-      <w:r>
-        <w:rPr>
-          <w:rFonts w:ascii="Calibri" w:hAnsi="Calibri" w:cs="Calibri"/>
-          <w:color w:val="000000"/>
-          <w:sz w:val="24"/>
-          <w:szCs w:val="24"/>
-          <w:lang w:bidi="ar-SA"/>
-        </w:rPr>
-        <w:t xml:space="preserve"> </w:t>
-      </w:r>
-      <w:r>
-        <w:rPr>
-          <w:rFonts w:ascii="Calibri" w:hAnsi="Calibri" w:cs="Calibri"/>
-          <w:color w:val="000000"/>
-          <w:sz w:val="24"/>
-          <w:szCs w:val="24"/>
-          <w:lang w:bidi="ar-SA"/>
-        </w:rPr>
-        <w:t>submitted work has been copied without proper acknowledgement from other sources, including</w:t>
-      </w:r>
-      <w:r>
-        <w:rPr>
-          <w:rFonts w:ascii="Calibri" w:hAnsi="Calibri" w:cs="Calibri"/>
-          <w:color w:val="000000"/>
-          <w:sz w:val="24"/>
-          <w:szCs w:val="24"/>
-          <w:lang w:bidi="ar-SA"/>
-        </w:rPr>
-        <w:t xml:space="preserve"> </w:t>
-      </w:r>
-      <w:r>
-        <w:rPr>
-          <w:rFonts w:ascii="Calibri" w:hAnsi="Calibri" w:cs="Calibri"/>
-          <w:color w:val="000000"/>
-          <w:sz w:val="24"/>
-          <w:szCs w:val="24"/>
-          <w:lang w:bidi="ar-SA"/>
-        </w:rPr>
-        <w:t>published works, the internet, existing programs, the work of other students, or work previously</w:t>
-      </w:r>
-      <w:r>
-        <w:rPr>
-          <w:rFonts w:ascii="Calibri" w:hAnsi="Calibri" w:cs="Calibri"/>
-          <w:color w:val="000000"/>
-          <w:sz w:val="24"/>
-          <w:szCs w:val="24"/>
-          <w:lang w:bidi="ar-SA"/>
-        </w:rPr>
-        <w:t xml:space="preserve"> </w:t>
-      </w:r>
-      <w:r>
-        <w:rPr>
-          <w:rFonts w:ascii="Calibri" w:hAnsi="Calibri" w:cs="Calibri"/>
-          <w:color w:val="000000"/>
-          <w:sz w:val="24"/>
-          <w:szCs w:val="24"/>
-          <w:lang w:bidi="ar-SA"/>
-        </w:rPr>
-        <w:t>submitted for other awards or assessments.</w:t>
-      </w:r>
-      <w:r>
-        <w:rPr>
-          <w:rFonts w:ascii="Calibri" w:hAnsi="Calibri" w:cs="Calibri"/>
-          <w:color w:val="000000"/>
-          <w:sz w:val="24"/>
-          <w:szCs w:val="24"/>
-          <w:lang w:bidi="ar-SA"/>
-        </w:rPr>
-        <w:t xml:space="preserve"> </w:t>
-      </w:r>
-      <w:r>
-        <w:rPr>
-          <w:rFonts w:ascii="Calibri" w:hAnsi="Calibri" w:cs="Calibri"/>
-          <w:color w:val="000000"/>
-          <w:sz w:val="24"/>
-          <w:szCs w:val="24"/>
-          <w:lang w:bidi="ar-SA"/>
-        </w:rPr>
-        <w:t>We realise that we may be asked to identify those portions of the work contributed by each of us</w:t>
-      </w:r>
-      <w:r>
-        <w:rPr>
-          <w:rFonts w:ascii="Calibri" w:hAnsi="Calibri" w:cs="Calibri"/>
-          <w:color w:val="000000"/>
-          <w:sz w:val="24"/>
-          <w:szCs w:val="24"/>
-          <w:lang w:bidi="ar-SA"/>
-        </w:rPr>
-        <w:t xml:space="preserve"> </w:t>
-      </w:r>
-      <w:r>
-        <w:rPr>
-          <w:rFonts w:ascii="Calibri" w:hAnsi="Calibri" w:cs="Calibri"/>
-          <w:color w:val="000000"/>
-          <w:sz w:val="24"/>
-          <w:szCs w:val="24"/>
-          <w:lang w:bidi="ar-SA"/>
-        </w:rPr>
-        <w:t>and required to demonstrate our individual knowledge of the relevant material by answering oral</w:t>
-      </w:r>
-      <w:r>
-        <w:rPr>
-          <w:rFonts w:ascii="Calibri" w:hAnsi="Calibri" w:cs="Calibri"/>
-          <w:color w:val="000000"/>
-          <w:sz w:val="24"/>
-          <w:szCs w:val="24"/>
-          <w:lang w:bidi="ar-SA"/>
-        </w:rPr>
-        <w:t xml:space="preserve"> </w:t>
-      </w:r>
-      <w:r>
-        <w:rPr>
-          <w:rFonts w:ascii="Calibri" w:hAnsi="Calibri" w:cs="Calibri"/>
-          <w:color w:val="000000"/>
-          <w:sz w:val="24"/>
-          <w:szCs w:val="24"/>
-          <w:lang w:bidi="ar-SA"/>
-        </w:rPr>
-        <w:t xml:space="preserve">questions or by undertaking supplementary work, either written or in the laboratory, </w:t>
+        <w:t xml:space="preserve">(as amended). These penalties may be imposed in cases where any significant portion of my submitted work has been copied without proper acknowledgement from other sources, including published works, the internet, existing programs, the work of other students, or work previously submitted for other awards or assessments. We realise that we may be asked to identify those portions of the work contributed by each of us and required to demonstrate our individual knowledge of the relevant material by answering oral questions or by undertaking supplementary work, either written or in the laboratory, </w:t>
       </w:r>
       <w:proofErr w:type="gramStart"/>
       <w:r>
@@ -787,27 +553,7 @@
           <w:szCs w:val="24"/>
           <w:lang w:bidi="ar-SA"/>
         </w:rPr>
-        <w:t>in order</w:t>
-      </w:r>
-      <w:r>
-        <w:rPr>
-          <w:rFonts w:ascii="Calibri" w:hAnsi="Calibri" w:cs="Calibri"/>
-          <w:color w:val="000000"/>
-          <w:sz w:val="24"/>
-          <w:szCs w:val="24"/>
-          <w:lang w:bidi="ar-SA"/>
-        </w:rPr>
-        <w:t xml:space="preserve"> </w:t>
-      </w:r>
-      <w:r>
-        <w:rPr>
-          <w:rFonts w:ascii="Calibri" w:hAnsi="Calibri" w:cs="Calibri"/>
-          <w:color w:val="000000"/>
-          <w:sz w:val="24"/>
-          <w:szCs w:val="24"/>
-          <w:lang w:bidi="ar-SA"/>
-        </w:rPr>
-        <w:t>to</w:t>
+        <w:t>in order to</w:t>
       </w:r>
       <w:proofErr w:type="gramEnd"/>
       <w:r>
@@ -818,17 +564,7 @@
           <w:szCs w:val="24"/>
           <w:lang w:bidi="ar-SA"/>
         </w:rPr>
-        <w:t xml:space="preserve"> </w:t>
-      </w:r>
-      <w:r>
-        <w:rPr>
-          <w:rFonts w:ascii="Calibri" w:hAnsi="Calibri" w:cs="Calibri"/>
-          <w:color w:val="000000"/>
-          <w:sz w:val="24"/>
-          <w:szCs w:val="24"/>
-          <w:lang w:bidi="ar-SA"/>
-        </w:rPr>
-        <w:t>arrive at the final assessment mark.</w:t>
+        <w:t xml:space="preserve"> arrive at the final assessment mark.</w:t>
       </w:r>
     </w:p>
     <w:p>
@@ -863,7 +599,7 @@
     </w:p>
     <w:tbl>
       <w:tblPr>
-        <w:tblStyle w:val="a3"/>
+        <w:tblStyle w:val="a7"/>
         <w:tblW w:w="9409" w:type="dxa"/>
         <w:tblInd w:w="-5" w:type="dxa"/>
         <w:tblBorders>
@@ -874,6 +610,7 @@
           <w:insideH w:val="none" w:sz="0" w:space="0" w:color="auto"/>
           <w:insideV w:val="none" w:sz="0" w:space="0" w:color="auto"/>
         </w:tblBorders>
+        <w:tblLayout w:type="fixed"/>
         <w:tblLook w:val="04A0" w:firstRow="1" w:lastRow="0" w:firstColumn="1" w:lastColumn="0" w:noHBand="0" w:noVBand="1"/>
       </w:tblPr>
       <w:tblGrid>
@@ -905,6 +642,7 @@
               <w:autoSpaceDE w:val="0"/>
               <w:autoSpaceDN w:val="0"/>
               <w:adjustRightInd w:val="0"/>
+              <w:spacing w:after="0" w:line="240" w:lineRule="auto"/>
               <w:jc w:val="center"/>
               <w:rPr>
                 <w:rFonts w:ascii="Calibri" w:hAnsi="Calibri" w:cs="Calibri"/>
@@ -950,6 +688,7 @@
               <w:autoSpaceDE w:val="0"/>
               <w:autoSpaceDN w:val="0"/>
               <w:adjustRightInd w:val="0"/>
+              <w:spacing w:after="0" w:line="240" w:lineRule="auto"/>
               <w:rPr>
                 <w:rFonts w:ascii="Calibri" w:hAnsi="Calibri" w:cs="Calibri"/>
                 <w:color w:val="000000"/>
@@ -987,6 +726,7 @@
               <w:autoSpaceDE w:val="0"/>
               <w:autoSpaceDN w:val="0"/>
               <w:adjustRightInd w:val="0"/>
+              <w:spacing w:after="0" w:line="240" w:lineRule="auto"/>
               <w:rPr>
                 <w:rFonts w:ascii="Calibri" w:hAnsi="Calibri" w:cs="Calibri"/>
                 <w:color w:val="000000"/>
@@ -1024,6 +764,7 @@
               <w:autoSpaceDE w:val="0"/>
               <w:autoSpaceDN w:val="0"/>
               <w:adjustRightInd w:val="0"/>
+              <w:spacing w:after="0" w:line="240" w:lineRule="auto"/>
               <w:rPr>
                 <w:rFonts w:ascii="Calibri" w:hAnsi="Calibri" w:cs="Calibri"/>
                 <w:color w:val="000000"/>
@@ -1042,19 +783,7 @@
                 <w:szCs w:val="24"/>
                 <w:lang w:bidi="ar-SA"/>
               </w:rPr>
-              <w:t>Participat</w:t>
-            </w:r>
-            <w:r>
-              <w:rPr>
-                <w:rFonts w:ascii="Calibri" w:hAnsi="Calibri" w:cs="Calibri"/>
-                <w:b/>
-                <w:bCs/>
-                <w:color w:val="000000"/>
-                <w:sz w:val="24"/>
-                <w:szCs w:val="24"/>
-                <w:lang w:bidi="ar-SA"/>
-              </w:rPr>
-              <w:t>ed</w:t>
+              <w:t>Participated</w:t>
             </w:r>
           </w:p>
         </w:tc>
@@ -1074,6 +803,7 @@
               <w:autoSpaceDE w:val="0"/>
               <w:autoSpaceDN w:val="0"/>
               <w:adjustRightInd w:val="0"/>
+              <w:spacing w:after="0" w:line="240" w:lineRule="auto"/>
               <w:rPr>
                 <w:rFonts w:ascii="Calibri" w:hAnsi="Calibri" w:cs="Calibri"/>
                 <w:b/>
@@ -1114,6 +844,7 @@
               <w:autoSpaceDE w:val="0"/>
               <w:autoSpaceDN w:val="0"/>
               <w:adjustRightInd w:val="0"/>
+              <w:spacing w:after="0" w:line="240" w:lineRule="auto"/>
               <w:rPr>
                 <w:rFonts w:ascii="Calibri" w:hAnsi="Calibri" w:cs="Calibri"/>
                 <w:b/>
@@ -1158,6 +889,7 @@
               <w:autoSpaceDE w:val="0"/>
               <w:autoSpaceDN w:val="0"/>
               <w:adjustRightInd w:val="0"/>
+              <w:spacing w:after="0" w:line="240" w:lineRule="auto"/>
               <w:rPr>
                 <w:rFonts w:ascii="Calibri" w:hAnsi="Calibri" w:cs="Calibri"/>
                 <w:color w:val="000000"/>
@@ -1190,9 +922,6 @@
           </w:tcPr>
           <w:p>
             <w:pPr>
-              <w:autoSpaceDE w:val="0"/>
-              <w:autoSpaceDN w:val="0"/>
-              <w:adjustRightInd w:val="0"/>
               <w:rPr>
                 <w:rFonts w:ascii="Calibri" w:hAnsi="Calibri" w:cs="Calibri"/>
                 <w:color w:val="000000"/>
@@ -1201,6 +930,13 @@
                 <w:lang w:bidi="ar-SA"/>
               </w:rPr>
             </w:pPr>
+            <w:r>
+              <w:rPr>
+                <w:rFonts w:hint="eastAsia"/>
+                <w:lang w:val="en-US" w:eastAsia="zh-CN"/>
+              </w:rPr>
+              <w:t>550544766</w:t>
+            </w:r>
           </w:p>
         </w:tc>
         <w:tc>
@@ -1218,6 +954,7 @@
               <w:autoSpaceDE w:val="0"/>
               <w:autoSpaceDN w:val="0"/>
               <w:adjustRightInd w:val="0"/>
+              <w:spacing w:after="0" w:line="240" w:lineRule="auto"/>
               <w:rPr>
                 <w:rFonts w:ascii="Calibri" w:hAnsi="Calibri" w:cs="Calibri"/>
                 <w:color w:val="000000"/>
@@ -1254,6 +991,7 @@
               <w:autoSpaceDE w:val="0"/>
               <w:autoSpaceDN w:val="0"/>
               <w:adjustRightInd w:val="0"/>
+              <w:spacing w:after="0" w:line="240" w:lineRule="auto"/>
               <w:rPr>
                 <w:rFonts w:ascii="Calibri" w:hAnsi="Calibri" w:cs="Calibri"/>
                 <w:color w:val="000000"/>
@@ -1290,14 +1028,85 @@
               <w:autoSpaceDE w:val="0"/>
               <w:autoSpaceDN w:val="0"/>
               <w:adjustRightInd w:val="0"/>
+              <w:spacing w:after="0" w:line="240" w:lineRule="auto"/>
               <w:rPr>
                 <w:rFonts w:ascii="Calibri" w:hAnsi="Calibri" w:cs="Calibri"/>
                 <w:color w:val="000000"/>
                 <w:sz w:val="24"/>
                 <w:szCs w:val="24"/>
-                <w:lang w:bidi="ar-SA"/>
+                <w:lang w:val="en-US" w:eastAsia="zh-CN" w:bidi="ar-SA"/>
               </w:rPr>
             </w:pPr>
+            <w:r>
+              <w:rPr>
+                <w:rFonts w:ascii="Calibri" w:hAnsi="Calibri" w:cs="Calibri"/>
+                <w:color w:val="000000"/>
+                <w:sz w:val="24"/>
+                <w:szCs w:val="24"/>
+                <w:lang w:val="en-US" w:eastAsia="zh-CN" w:bidi="ar-SA"/>
+              </w:rPr>
+              <w:t>Xuan Tao</w:t>
+            </w:r>
+            <w:r>
+              <w:rPr>
+                <w:rFonts w:hint="eastAsia"/>
+                <w:noProof/>
+                <w:lang w:eastAsia="zh-CN"/>
+              </w:rPr>
+              <w:t xml:space="preserve"> </w:t>
+            </w:r>
+            <w:r>
+              <w:rPr>
+                <w:rFonts w:hint="eastAsia"/>
+                <w:noProof/>
+                <w:lang w:eastAsia="zh-CN"/>
+              </w:rPr>
+              <w:drawing>
+                <wp:anchor distT="0" distB="0" distL="114300" distR="114300" simplePos="0" relativeHeight="251673600" behindDoc="0" locked="0" layoutInCell="1" allowOverlap="1" wp14:anchorId="03C21663" wp14:editId="47E18D49">
+                  <wp:simplePos x="0" y="0"/>
+                  <wp:positionH relativeFrom="page">
+                    <wp:posOffset>111125</wp:posOffset>
+                  </wp:positionH>
+                  <wp:positionV relativeFrom="page">
+                    <wp:posOffset>77470</wp:posOffset>
+                  </wp:positionV>
+                  <wp:extent cx="830580" cy="306070"/>
+                  <wp:effectExtent l="0" t="0" r="0" b="0"/>
+                  <wp:wrapNone/>
+                  <wp:docPr id="4" name="图片 4" descr="2025-09-13 18:39:04.675000"/>
+                  <wp:cNvGraphicFramePr>
+                    <a:graphicFrameLocks xmlns:a="http://schemas.openxmlformats.org/drawingml/2006/main" noChangeAspect="1"/>
+                  </wp:cNvGraphicFramePr>
+                  <a:graphic xmlns:a="http://schemas.openxmlformats.org/drawingml/2006/main">
+                    <a:graphicData uri="http://schemas.openxmlformats.org/drawingml/2006/picture">
+                      <pic:pic xmlns:pic="http://schemas.openxmlformats.org/drawingml/2006/picture">
+                        <pic:nvPicPr>
+                          <pic:cNvPr id="4" name="图片 4" descr="2025-09-13 18:39:04.675000"/>
+                          <pic:cNvPicPr>
+                            <a:picLocks noChangeAspect="1"/>
+                          </pic:cNvPicPr>
+                        </pic:nvPicPr>
+                        <pic:blipFill>
+                          <a:blip r:embed="rId9"/>
+                          <a:stretch>
+                            <a:fillRect/>
+                          </a:stretch>
+                        </pic:blipFill>
+                        <pic:spPr>
+                          <a:xfrm>
+                            <a:off x="0" y="0"/>
+                            <a:ext cx="830580" cy="306070"/>
+                          </a:xfrm>
+                          <a:prstGeom prst="rect">
+                            <a:avLst/>
+                          </a:prstGeom>
+                        </pic:spPr>
+                      </pic:pic>
+                    </a:graphicData>
+                  </a:graphic>
+                </wp:anchor>
+              </w:drawing>
+            </w:r>
           </w:p>
         </w:tc>
       </w:tr>
@@ -1320,6 +1129,7 @@
               <w:autoSpaceDE w:val="0"/>
               <w:autoSpaceDN w:val="0"/>
               <w:adjustRightInd w:val="0"/>
+              <w:spacing w:after="0" w:line="240" w:lineRule="auto"/>
               <w:rPr>
                 <w:rFonts w:ascii="Calibri" w:hAnsi="Calibri" w:cs="Calibri"/>
                 <w:color w:val="000000"/>
@@ -1355,14 +1165,25 @@
               <w:autoSpaceDE w:val="0"/>
               <w:autoSpaceDN w:val="0"/>
               <w:adjustRightInd w:val="0"/>
-              <w:rPr>
-                <w:rFonts w:ascii="Calibri" w:hAnsi="Calibri" w:cs="Calibri"/>
+              <w:spacing w:after="0" w:line="240" w:lineRule="auto"/>
+              <w:rPr>
+                <w:rFonts w:ascii="Calibri" w:hAnsi="Calibri" w:cs="Calibri" w:hint="eastAsia"/>
                 <w:color w:val="000000"/>
                 <w:sz w:val="24"/>
                 <w:szCs w:val="24"/>
-                <w:lang w:bidi="ar-SA"/>
+                <w:lang w:eastAsia="zh-CN" w:bidi="ar-SA"/>
               </w:rPr>
             </w:pPr>
+            <w:r>
+              <w:rPr>
+                <w:rFonts w:ascii="Calibri" w:hAnsi="Calibri" w:cs="Calibri" w:hint="eastAsia"/>
+                <w:color w:val="000000"/>
+                <w:sz w:val="24"/>
+                <w:szCs w:val="24"/>
+                <w:lang w:eastAsia="zh-CN" w:bidi="ar-SA"/>
+              </w:rPr>
+              <w:t>550189305</w:t>
+            </w:r>
           </w:p>
         </w:tc>
         <w:tc>
@@ -1380,6 +1201,7 @@
               <w:autoSpaceDE w:val="0"/>
               <w:autoSpaceDN w:val="0"/>
               <w:adjustRightInd w:val="0"/>
+              <w:spacing w:after="0" w:line="240" w:lineRule="auto"/>
               <w:rPr>
                 <w:rFonts w:ascii="Calibri" w:hAnsi="Calibri" w:cs="Calibri"/>
                 <w:color w:val="000000"/>
@@ -1416,6 +1238,7 @@
               <w:autoSpaceDE w:val="0"/>
               <w:autoSpaceDN w:val="0"/>
               <w:adjustRightInd w:val="0"/>
+              <w:spacing w:after="0" w:line="240" w:lineRule="auto"/>
               <w:rPr>
                 <w:rFonts w:ascii="Calibri" w:hAnsi="Calibri" w:cs="Calibri"/>
                 <w:color w:val="000000"/>
@@ -1452,6 +1275,7 @@
               <w:autoSpaceDE w:val="0"/>
               <w:autoSpaceDN w:val="0"/>
               <w:adjustRightInd w:val="0"/>
+              <w:spacing w:after="0" w:line="240" w:lineRule="auto"/>
               <w:rPr>
                 <w:rFonts w:ascii="Calibri" w:hAnsi="Calibri" w:cs="Calibri"/>
                 <w:color w:val="000000"/>
@@ -1460,6 +1284,16 @@
                 <w:lang w:bidi="ar-SA"/>
               </w:rPr>
             </w:pPr>
+            <w:r>
+              <w:rPr>
+                <w:rFonts w:ascii="Calibri" w:hAnsi="Calibri" w:cs="Calibri"/>
+                <w:color w:val="000000"/>
+                <w:sz w:val="24"/>
+                <w:szCs w:val="24"/>
+                <w:lang w:bidi="ar-SA"/>
+              </w:rPr>
+              <w:t>Zhou Li</w:t>
+            </w:r>
           </w:p>
         </w:tc>
       </w:tr>
@@ -1482,6 +1316,7 @@
               <w:autoSpaceDE w:val="0"/>
               <w:autoSpaceDN w:val="0"/>
               <w:adjustRightInd w:val="0"/>
+              <w:spacing w:after="0" w:line="240" w:lineRule="auto"/>
               <w:rPr>
                 <w:rFonts w:ascii="Calibri" w:hAnsi="Calibri" w:cs="Calibri"/>
                 <w:color w:val="000000"/>
@@ -1517,14 +1352,25 @@
               <w:autoSpaceDE w:val="0"/>
               <w:autoSpaceDN w:val="0"/>
               <w:adjustRightInd w:val="0"/>
-              <w:rPr>
-                <w:rFonts w:ascii="Calibri" w:hAnsi="Calibri" w:cs="Calibri"/>
+              <w:spacing w:after="0" w:line="240" w:lineRule="auto"/>
+              <w:rPr>
+                <w:rFonts w:ascii="Calibri" w:hAnsi="Calibri" w:cs="Calibri" w:hint="eastAsia"/>
                 <w:color w:val="000000"/>
                 <w:sz w:val="24"/>
                 <w:szCs w:val="24"/>
-                <w:lang w:bidi="ar-SA"/>
+                <w:lang w:eastAsia="zh-CN" w:bidi="ar-SA"/>
               </w:rPr>
             </w:pPr>
+            <w:r>
+              <w:rPr>
+                <w:rFonts w:ascii="Calibri" w:hAnsi="Calibri" w:cs="Calibri" w:hint="eastAsia"/>
+                <w:color w:val="000000"/>
+                <w:sz w:val="24"/>
+                <w:szCs w:val="24"/>
+                <w:lang w:eastAsia="zh-CN" w:bidi="ar-SA"/>
+              </w:rPr>
+              <w:t>550246619</w:t>
+            </w:r>
           </w:p>
         </w:tc>
         <w:tc>
@@ -1542,6 +1388,7 @@
               <w:autoSpaceDE w:val="0"/>
               <w:autoSpaceDN w:val="0"/>
               <w:adjustRightInd w:val="0"/>
+              <w:spacing w:after="0" w:line="240" w:lineRule="auto"/>
               <w:rPr>
                 <w:rFonts w:ascii="Calibri" w:hAnsi="Calibri" w:cs="Calibri"/>
                 <w:color w:val="000000"/>
@@ -1578,6 +1425,7 @@
               <w:autoSpaceDE w:val="0"/>
               <w:autoSpaceDN w:val="0"/>
               <w:adjustRightInd w:val="0"/>
+              <w:spacing w:after="0" w:line="240" w:lineRule="auto"/>
               <w:rPr>
                 <w:rFonts w:ascii="Calibri" w:hAnsi="Calibri" w:cs="Calibri"/>
                 <w:color w:val="000000"/>
@@ -1614,6 +1462,7 @@
               <w:autoSpaceDE w:val="0"/>
               <w:autoSpaceDN w:val="0"/>
               <w:adjustRightInd w:val="0"/>
+              <w:spacing w:after="0" w:line="240" w:lineRule="auto"/>
               <w:rPr>
                 <w:rFonts w:ascii="Calibri" w:hAnsi="Calibri" w:cs="Calibri"/>
                 <w:color w:val="000000"/>
@@ -1622,6 +1471,16 @@
                 <w:lang w:bidi="ar-SA"/>
               </w:rPr>
             </w:pPr>
+            <w:r>
+              <w:rPr>
+                <w:rFonts w:ascii="Calibri" w:hAnsi="Calibri" w:cs="Calibri"/>
+                <w:color w:val="000000"/>
+                <w:sz w:val="24"/>
+                <w:szCs w:val="24"/>
+                <w:lang w:bidi="ar-SA"/>
+              </w:rPr>
+              <w:t>Ruiqi Jiang</w:t>
+            </w:r>
           </w:p>
         </w:tc>
       </w:tr>
@@ -1637,6 +1496,7 @@
           </w:tcPr>
           <w:p>
             <w:pPr>
+              <w:spacing w:after="0" w:line="240" w:lineRule="auto"/>
               <w:jc w:val="center"/>
               <w:rPr>
                 <w:rFonts w:ascii="Calibri" w:hAnsi="Calibri" w:cs="Calibri"/>
@@ -1655,21 +1515,12 @@
                 <w:szCs w:val="24"/>
               </w:rPr>
               <w:lastRenderedPageBreak/>
-              <w:t>COMP9120 Assignment Participation Summary</w:t>
-            </w:r>
-            <w:r>
-              <w:rPr>
-                <w:rFonts w:ascii="Calibri" w:hAnsi="Calibri" w:cs="Calibri"/>
-                <w:b/>
-                <w:bCs/>
-                <w:sz w:val="24"/>
-                <w:szCs w:val="24"/>
-              </w:rPr>
-              <w:t xml:space="preserve"> of Group </w:t>
+              <w:t xml:space="preserve">COMP9120 Assignment Participation Summary of Group </w:t>
             </w:r>
           </w:p>
           <w:p>
             <w:pPr>
+              <w:spacing w:after="0" w:line="240" w:lineRule="auto"/>
               <w:jc w:val="center"/>
               <w:rPr>
                 <w:rFonts w:ascii="Calibri" w:hAnsi="Calibri" w:cs="Calibri"/>
@@ -1702,6 +1553,7 @@
           </w:tcPr>
           <w:p>
             <w:pPr>
+              <w:spacing w:after="0" w:line="240" w:lineRule="auto"/>
               <w:jc w:val="center"/>
               <w:rPr>
                 <w:rFonts w:ascii="Calibri" w:hAnsi="Calibri" w:cs="Calibri"/>
@@ -1719,27 +1571,7 @@
                 <w:color w:val="4472C4" w:themeColor="accent1"/>
                 <w:szCs w:val="22"/>
               </w:rPr>
-              <w:t xml:space="preserve">*Note that the total of members’ participation percentage </w:t>
-            </w:r>
-            <w:r>
-              <w:rPr>
-                <w:rFonts w:ascii="Calibri" w:hAnsi="Calibri" w:cs="Calibri"/>
-                <w:i/>
-                <w:iCs/>
-                <w:color w:val="4472C4" w:themeColor="accent1"/>
-                <w:szCs w:val="22"/>
-              </w:rPr>
-              <w:t>must</w:t>
-            </w:r>
-            <w:r>
-              <w:rPr>
-                <w:rFonts w:ascii="Calibri" w:hAnsi="Calibri" w:cs="Calibri"/>
-                <w:i/>
-                <w:iCs/>
-                <w:color w:val="4472C4" w:themeColor="accent1"/>
-                <w:szCs w:val="22"/>
-              </w:rPr>
-              <w:t xml:space="preserve"> be 100%</w:t>
+              <w:t>*Note that the total of members’ participation percentage must be 100%</w:t>
             </w:r>
           </w:p>
         </w:tc>
@@ -1759,6 +1591,7 @@
               <w:tabs>
                 <w:tab w:val="left" w:pos="1800"/>
               </w:tabs>
+              <w:spacing w:after="0" w:line="240" w:lineRule="auto"/>
               <w:rPr>
                 <w:rFonts w:ascii="Calibri" w:hAnsi="Calibri" w:cs="Calibri"/>
                 <w:i/>
@@ -1782,6 +1615,7 @@
           </w:tcPr>
           <w:p>
             <w:pPr>
+              <w:spacing w:after="0" w:line="240" w:lineRule="auto"/>
               <w:rPr>
                 <w:rFonts w:ascii="Calibri" w:hAnsi="Calibri" w:cs="Calibri"/>
                 <w:sz w:val="24"/>
@@ -1798,16 +1632,16 @@
               <mc:AlternateContent>
                 <mc:Choice Requires="wps">
                   <w:drawing>
-                    <wp:anchor distT="45720" distB="45720" distL="114300" distR="114300" simplePos="0" relativeHeight="251661312" behindDoc="0" locked="0" layoutInCell="1" allowOverlap="1" wp14:anchorId="03B3A731" wp14:editId="089843AA">
+                    <wp:anchor distT="45720" distB="45720" distL="114300" distR="114300" simplePos="0" relativeHeight="251661312" behindDoc="0" locked="0" layoutInCell="1" allowOverlap="1" wp14:anchorId="32F601A3" wp14:editId="22A99512">
                       <wp:simplePos x="0" y="0"/>
                       <wp:positionH relativeFrom="column">
-                        <wp:posOffset>2373885</wp:posOffset>
+                        <wp:posOffset>2373630</wp:posOffset>
                       </wp:positionH>
                       <wp:positionV relativeFrom="paragraph">
                         <wp:posOffset>22860</wp:posOffset>
                       </wp:positionV>
-                      <wp:extent cx="815975" cy="224790"/>
-                      <wp:effectExtent l="0" t="0" r="22225" b="22860"/>
+                      <wp:extent cx="815975" cy="259715"/>
+                      <wp:effectExtent l="5080" t="4445" r="7620" b="12065"/>
                       <wp:wrapSquare wrapText="bothSides"/>
                       <wp:docPr id="1" name="Text Box 2"/>
                       <wp:cNvGraphicFramePr>
@@ -1822,7 +1656,7 @@
                             <wps:spPr bwMode="auto">
                               <a:xfrm>
                                 <a:off x="0" y="0"/>
-                                <a:ext cx="815975" cy="224790"/>
+                                <a:ext cx="815975" cy="259715"/>
                               </a:xfrm>
                               <a:prstGeom prst="rect">
                                 <a:avLst/>
@@ -1835,8 +1669,6 @@
                                   <a:srgbClr val="000000"/>
                                 </a:solidFill>
                                 <a:miter lim="800000"/>
-                                <a:headEnd/>
-                                <a:tailEnd/>
                               </a:ln>
                             </wps:spPr>
                             <wps:txbx>
@@ -1862,18 +1694,16 @@
                           </wps:wsp>
                         </a:graphicData>
                       </a:graphic>
-                      <wp14:sizeRelH relativeFrom="margin">
-                        <wp14:pctWidth>0</wp14:pctWidth>
-                      </wp14:sizeRelH>
-                      <wp14:sizeRelV relativeFrom="margin">
-                        <wp14:pctHeight>0</wp14:pctHeight>
-                      </wp14:sizeRelV>
                     </wp:anchor>
                   </w:drawing>
                 </mc:Choice>
-                <mc:Fallback>
+                <mc:Fallback xmlns:wpsCustomData="http://www.wps.cn/officeDocument/2013/wpsCustomData">
                   <w:pict>
-                    <v:shape w14:anchorId="03B3A731" id="_x0000_s1027" type="#_x0000_t202" style="position:absolute;margin-left:186.9pt;margin-top:1.8pt;width:64.25pt;height:17.7pt;z-index:251661312;visibility:visible;mso-wrap-style:square;mso-width-percent:0;mso-height-percent:0;mso-wrap-distance-left:9pt;mso-wrap-distance-top:3.6pt;mso-wrap-distance-right:9pt;mso-wrap-distance-bottom:3.6pt;mso-position-horizontal:absolute;mso-position-horizontal-relative:text;mso-position-vertical:absolute;mso-position-vertical-relative:text;mso-width-percent:0;mso-height-percent:0;mso-width-relative:margin;mso-height-relative:margin;v-text-anchor:top" o:gfxdata="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">
+                    <v:shape id="Text Box 2" o:spid="_x0000_s1026" o:spt="202" type="#_x0000_t202" style="position:absolute;left:0pt;margin-left:186.9pt;margin-top:1.8pt;height:20.45pt;width:64.25pt;mso-wrap-distance-bottom:3.6pt;mso-wrap-distance-left:9pt;mso-wrap-distance-right:9pt;mso-wrap-distance-top:3.6pt;z-index:251661312;mso-width-relative:page;mso-height-relative:page;" fillcolor="#FFFFFF" filled="t" stroked="t" coordsize="21600,21600" o:gfxdata="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">
+                      <v:fill on="t" focussize="0,0"/>
+                      <v:stroke color="#000000" miterlimit="8" joinstyle="miter"/>
+                      <v:imagedata o:title=""/>
+                      <o:lock v:ext="edit" aspectratio="f"/>
                       <v:textbox>
                         <w:txbxContent>
                           <w:p>
@@ -1920,6 +1750,7 @@
           </w:tcPr>
           <w:p>
             <w:pPr>
+              <w:spacing w:after="0" w:line="240" w:lineRule="auto"/>
               <w:rPr>
                 <w:rFonts w:ascii="Calibri" w:hAnsi="Calibri" w:cs="Calibri"/>
                 <w:sz w:val="24"/>
@@ -1936,7 +1767,7 @@
               <mc:AlternateContent>
                 <mc:Choice Requires="wps">
                   <w:drawing>
-                    <wp:anchor distT="45720" distB="45720" distL="114300" distR="114300" simplePos="0" relativeHeight="251663360" behindDoc="0" locked="0" layoutInCell="1" allowOverlap="1" wp14:anchorId="3A24657F" wp14:editId="73299520">
+                    <wp:anchor distT="45720" distB="45720" distL="114300" distR="114300" simplePos="0" relativeHeight="251662336" behindDoc="0" locked="0" layoutInCell="1" allowOverlap="1" wp14:anchorId="5EC8989F" wp14:editId="5093F7BC">
                       <wp:simplePos x="0" y="0"/>
                       <wp:positionH relativeFrom="column">
                         <wp:posOffset>567055</wp:posOffset>
@@ -1944,8 +1775,8 @@
                       <wp:positionV relativeFrom="paragraph">
                         <wp:posOffset>35560</wp:posOffset>
                       </wp:positionV>
-                      <wp:extent cx="2776855" cy="224790"/>
-                      <wp:effectExtent l="0" t="0" r="23495" b="22860"/>
+                      <wp:extent cx="2776855" cy="280035"/>
+                      <wp:effectExtent l="5080" t="4445" r="8890" b="10795"/>
                       <wp:wrapSquare wrapText="bothSides"/>
                       <wp:docPr id="2" name="Text Box 2"/>
                       <wp:cNvGraphicFramePr>
@@ -1960,7 +1791,7 @@
                             <wps:spPr bwMode="auto">
                               <a:xfrm>
                                 <a:off x="0" y="0"/>
-                                <a:ext cx="2776855" cy="224790"/>
+                                <a:ext cx="2776855" cy="280035"/>
                               </a:xfrm>
                               <a:prstGeom prst="rect">
                                 <a:avLst/>
@@ -1973,8 +1804,6 @@
                                   <a:srgbClr val="000000"/>
                                 </a:solidFill>
                                 <a:miter lim="800000"/>
-                                <a:headEnd/>
-                                <a:tailEnd/>
                               </a:ln>
                             </wps:spPr>
                             <wps:txbx>
@@ -2000,18 +1829,16 @@
                           </wps:wsp>
                         </a:graphicData>
                       </a:graphic>
-                      <wp14:sizeRelH relativeFrom="margin">
-                        <wp14:pctWidth>0</wp14:pctWidth>
-                      </wp14:sizeRelH>
-                      <wp14:sizeRelV relativeFrom="margin">
-                        <wp14:pctHeight>0</wp14:pctHeight>
-                      </wp14:sizeRelV>
                     </wp:anchor>
                   </w:drawing>
                 </mc:Choice>
-                <mc:Fallback>
+                <mc:Fallback xmlns:wpsCustomData="http://www.wps.cn/officeDocument/2013/wpsCustomData">
                   <w:pict>
-                    <v:shape w14:anchorId="3A24657F" id="_x0000_s1028" type="#_x0000_t202" style="position:absolute;margin-left:44.65pt;margin-top:2.8pt;width:218.65pt;height:17.7pt;z-index:251663360;visibility:visible;mso-wrap-style:square;mso-width-percent:0;mso-height-percent:0;mso-wrap-distance-left:9pt;mso-wrap-distance-top:3.6pt;mso-wrap-distance-right:9pt;mso-wrap-distance-bottom:3.6pt;mso-position-horizontal:absolute;mso-position-horizontal-relative:text;mso-position-vertical:absolute;mso-position-vertical-relative:text;mso-width-percent:0;mso-height-percent:0;mso-width-relative:margin;mso-height-relative:margin;v-text-anchor:top" o:gfxdata="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">
+                    <v:shape id="Text Box 2" o:spid="_x0000_s1026" o:spt="202" type="#_x0000_t202" style="position:absolute;left:0pt;margin-left:44.65pt;margin-top:2.8pt;height:22.05pt;width:218.65pt;mso-wrap-distance-bottom:3.6pt;mso-wrap-distance-left:9pt;mso-wrap-distance-right:9pt;mso-wrap-distance-top:3.6pt;z-index:251662336;mso-width-relative:page;mso-height-relative:page;" fillcolor="#FFFFFF" filled="t" stroked="t" coordsize="21600,21600" o:gfxdata="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">
+                      <v:fill on="t" focussize="0,0"/>
+                      <v:stroke color="#000000" miterlimit="8" joinstyle="miter"/>
+                      <v:imagedata o:title=""/>
+                      <o:lock v:ext="edit" aspectratio="f"/>
                       <v:textbox>
                         <w:txbxContent>
                           <w:p>
@@ -2052,6 +1879,7 @@
           </w:tcPr>
           <w:p>
             <w:pPr>
+              <w:spacing w:after="0" w:line="240" w:lineRule="auto"/>
               <w:rPr>
                 <w:rFonts w:ascii="Calibri" w:hAnsi="Calibri" w:cs="Calibri"/>
                 <w:sz w:val="24"/>
@@ -2068,16 +1896,16 @@
               <mc:AlternateContent>
                 <mc:Choice Requires="wps">
                   <w:drawing>
-                    <wp:anchor distT="45720" distB="45720" distL="114300" distR="114300" simplePos="0" relativeHeight="251665408" behindDoc="0" locked="0" layoutInCell="1" allowOverlap="1" wp14:anchorId="4086885F" wp14:editId="76CD01D7">
+                    <wp:anchor distT="45720" distB="45720" distL="114300" distR="114300" simplePos="0" relativeHeight="251663360" behindDoc="0" locked="0" layoutInCell="1" allowOverlap="1" wp14:anchorId="5793B752" wp14:editId="58EC9E54">
                       <wp:simplePos x="0" y="0"/>
                       <wp:positionH relativeFrom="column">
-                        <wp:posOffset>842584</wp:posOffset>
+                        <wp:posOffset>842010</wp:posOffset>
                       </wp:positionH>
                       <wp:positionV relativeFrom="paragraph">
                         <wp:posOffset>13970</wp:posOffset>
                       </wp:positionV>
-                      <wp:extent cx="815975" cy="224790"/>
-                      <wp:effectExtent l="0" t="0" r="22225" b="22860"/>
+                      <wp:extent cx="910590" cy="272415"/>
+                      <wp:effectExtent l="5080" t="4445" r="8255" b="8890"/>
                       <wp:wrapSquare wrapText="bothSides"/>
                       <wp:docPr id="3" name="Text Box 2"/>
                       <wp:cNvGraphicFramePr>
@@ -2092,7 +1920,7 @@
                             <wps:spPr bwMode="auto">
                               <a:xfrm>
                                 <a:off x="0" y="0"/>
-                                <a:ext cx="815975" cy="224790"/>
+                                <a:ext cx="910590" cy="272415"/>
                               </a:xfrm>
                               <a:prstGeom prst="rect">
                                 <a:avLst/>
@@ -2105,13 +1933,24 @@
                                   <a:srgbClr val="000000"/>
                                 </a:solidFill>
                                 <a:miter lim="800000"/>
-                                <a:headEnd/>
-                                <a:tailEnd/>
                               </a:ln>
                             </wps:spPr>
                             <wps:txbx>
                               <w:txbxContent>
-                                <w:p/>
+                                <w:p>
+                                  <w:pPr>
+                                    <w:rPr>
+                                      <w:lang w:val="en-US" w:eastAsia="zh-CN"/>
+                                    </w:rPr>
+                                  </w:pPr>
+                                  <w:r>
+                                    <w:rPr>
+                                      <w:rFonts w:hint="eastAsia"/>
+                                      <w:lang w:val="en-US" w:eastAsia="zh-CN"/>
+                                    </w:rPr>
+                                    <w:t>550544766</w:t>
+                                  </w:r>
+                                </w:p>
                               </w:txbxContent>
                             </wps:txbx>
                             <wps:bodyPr rot="0" vert="horz" wrap="square" lIns="91440" tIns="45720" rIns="91440" bIns="45720" anchor="t" anchorCtr="0">
@@ -2120,21 +1959,33 @@
                           </wps:wsp>
                         </a:graphicData>
                       </a:graphic>
-                      <wp14:sizeRelH relativeFrom="margin">
-                        <wp14:pctWidth>0</wp14:pctWidth>
-                      </wp14:sizeRelH>
-                      <wp14:sizeRelV relativeFrom="margin">
-                        <wp14:pctHeight>0</wp14:pctHeight>
-                      </wp14:sizeRelV>
                     </wp:anchor>
                   </w:drawing>
                 </mc:Choice>
-                <mc:Fallback>
+                <mc:Fallback xmlns:wpsCustomData="http://www.wps.cn/officeDocument/2013/wpsCustomData">
                   <w:pict>
-                    <v:shape w14:anchorId="4086885F" id="_x0000_s1029" type="#_x0000_t202" style="position:absolute;margin-left:66.35pt;margin-top:1.1pt;width:64.25pt;height:17.7pt;z-index:251665408;visibility:visible;mso-wrap-style:square;mso-width-percent:0;mso-height-percent:0;mso-wrap-distance-left:9pt;mso-wrap-distance-top:3.6pt;mso-wrap-distance-right:9pt;mso-wrap-distance-bottom:3.6pt;mso-position-horizontal:absolute;mso-position-horizontal-relative:text;mso-position-vertical:absolute;mso-position-vertical-relative:text;mso-width-percent:0;mso-height-percent:0;mso-width-relative:margin;mso-height-relative:margin;v-text-anchor:top" o:gfxdata="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">
+                    <v:shape id="Text Box 2" o:spid="_x0000_s1026" o:spt="202" type="#_x0000_t202" style="position:absolute;left:0pt;margin-left:66.3pt;margin-top:1.1pt;height:21.45pt;width:71.7pt;mso-wrap-distance-bottom:3.6pt;mso-wrap-distance-left:9pt;mso-wrap-distance-right:9pt;mso-wrap-distance-top:3.6pt;z-index:251663360;mso-width-relative:page;mso-height-relative:page;" fillcolor="#FFFFFF" filled="t" stroked="t" coordsize="21600,21600" o:gfxdata="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">
+                      <v:fill on="t" focussize="0,0"/>
+                      <v:stroke color="#000000" miterlimit="8" joinstyle="miter"/>
+                      <v:imagedata o:title=""/>
+                      <o:lock v:ext="edit" aspectratio="f"/>
                       <v:textbox>
                         <w:txbxContent>
-                          <w:p/>
+                          <w:p>
+                            <w:pPr>
+                              <w:rPr>
+                                <w:rFonts w:hint="default" w:eastAsiaTheme="minorEastAsia"/>
+                                <w:lang w:val="en-US" w:eastAsia="zh-CN"/>
+                              </w:rPr>
+                            </w:pPr>
+                            <w:r>
+                              <w:rPr>
+                                <w:rFonts w:hint="eastAsia"/>
+                                <w:lang w:val="en-US" w:eastAsia="zh-CN"/>
+                              </w:rPr>
+                              <w:t>550544766</w:t>
+                            </w:r>
+                          </w:p>
                         </w:txbxContent>
                       </v:textbox>
                       <w10:wrap type="square"/>
@@ -2149,23 +2000,7 @@
                 <w:sz w:val="24"/>
                 <w:szCs w:val="24"/>
               </w:rPr>
-              <w:t>S</w:t>
-            </w:r>
-            <w:r>
-              <w:rPr>
-                <w:rFonts w:ascii="Calibri" w:hAnsi="Calibri" w:cs="Calibri"/>
-                <w:sz w:val="24"/>
-                <w:szCs w:val="24"/>
-              </w:rPr>
-              <w:t xml:space="preserve">tudent </w:t>
-            </w:r>
-            <w:r>
-              <w:rPr>
-                <w:rFonts w:ascii="Calibri" w:hAnsi="Calibri" w:cs="Calibri"/>
-                <w:sz w:val="24"/>
-                <w:szCs w:val="24"/>
-              </w:rPr>
-              <w:t>ID:</w:t>
+              <w:t>Student ID:</w:t>
             </w:r>
           </w:p>
         </w:tc>
@@ -2182,6 +2017,7 @@
           </w:tcPr>
           <w:p>
             <w:pPr>
+              <w:spacing w:after="0" w:line="240" w:lineRule="auto"/>
               <w:rPr>
                 <w:rFonts w:ascii="Calibri" w:hAnsi="Calibri" w:cs="Calibri"/>
                 <w:sz w:val="24"/>
@@ -2211,6 +2047,7 @@
           </w:tcPr>
           <w:p>
             <w:pPr>
+              <w:spacing w:after="0" w:line="240" w:lineRule="auto"/>
               <w:rPr>
                 <w:rFonts w:ascii="Calibri" w:hAnsi="Calibri" w:cs="Calibri"/>
                 <w:sz w:val="24"/>
@@ -2227,7 +2064,7 @@
               <mc:AlternateContent>
                 <mc:Choice Requires="wps">
                   <w:drawing>
-                    <wp:anchor distT="45720" distB="45720" distL="114300" distR="114300" simplePos="0" relativeHeight="251667456" behindDoc="0" locked="0" layoutInCell="1" allowOverlap="1" wp14:anchorId="5C87262E" wp14:editId="771FD79E">
+                    <wp:anchor distT="45720" distB="45720" distL="114300" distR="114300" simplePos="0" relativeHeight="251664384" behindDoc="0" locked="0" layoutInCell="1" allowOverlap="1" wp14:anchorId="0882D8AE" wp14:editId="1EBF4EB9">
                       <wp:simplePos x="0" y="0"/>
                       <wp:positionH relativeFrom="column">
                         <wp:posOffset>-635</wp:posOffset>
@@ -2264,13 +2101,70 @@
                                   <a:srgbClr val="000000"/>
                                 </a:solidFill>
                                 <a:miter lim="800000"/>
-                                <a:headEnd/>
-                                <a:tailEnd/>
                               </a:ln>
                             </wps:spPr>
                             <wps:txbx>
                               <w:txbxContent>
-                                <w:p/>
+                                <w:p>
+                                  <w:pPr>
+                                    <w:rPr>
+                                      <w:lang w:val="en-US" w:eastAsia="zh-CN"/>
+                                    </w:rPr>
+                                  </w:pPr>
+                                  <w:r>
+                                    <w:rPr>
+                                      <w:rFonts w:hint="eastAsia"/>
+                                    </w:rPr>
+                                    <w:t xml:space="preserve">I was mainly responsible for the conceptual data </w:t>
+                                  </w:r>
+                                  <w:proofErr w:type="spellStart"/>
+                                  <w:r>
+                                    <w:rPr>
+                                      <w:rFonts w:hint="eastAsia"/>
+                                    </w:rPr>
+                                    <w:t>modeling</w:t>
+                                  </w:r>
+                                  <w:proofErr w:type="spellEnd"/>
+                                  <w:r>
+                                    <w:rPr>
+                                      <w:rFonts w:hint="eastAsia"/>
+                                    </w:rPr>
+                                    <w:t>. I designed and drew the complete Entity</w:t>
+                                  </w:r>
+                                  <w:r>
+                                    <w:rPr>
+                                      <w:rFonts w:hint="eastAsia"/>
+                                    </w:rPr>
+                                    <w:t>–</w:t>
+                                  </w:r>
+                                  <w:r>
+                                    <w:rPr>
+                                      <w:rFonts w:hint="eastAsia"/>
+                                    </w:rPr>
+                                    <w:t>Relationship (E</w:t>
+                                  </w:r>
+                                  <w:r>
+                                    <w:rPr>
+                                      <w:rFonts w:hint="eastAsia"/>
+                                      <w:lang w:val="en-US" w:eastAsia="zh-CN"/>
+                                    </w:rPr>
+                                    <w:t>R) diagram for the Sydney Music application, ensuring it followed the classroom notation. This included identifying all entities (e.g., Artist, Track, Album), relationships (e.g., Contributed, Belongs, Writes), attributes, participation, and cardinalities. I also incorporated constraints (e.g., rating range [1</w:t>
+                                  </w:r>
+                                  <w:r>
+                                    <w:rPr>
+                                      <w:rFonts w:hint="eastAsia"/>
+                                      <w:lang w:val="en-US" w:eastAsia="zh-CN"/>
+                                    </w:rPr>
+                                    <w:t>–</w:t>
+                                  </w:r>
+                                  <w:r>
+                                    <w:rPr>
+                                      <w:rFonts w:hint="eastAsia"/>
+                                      <w:lang w:val="en-US" w:eastAsia="zh-CN"/>
+                                    </w:rPr>
+                                    <w:t>5], unique playlist names per customer) and documented them in the diagram. My contribution provided the foundation for later steps, such as mapping to the relational schema and SQL implementation.</w:t>
+                                  </w:r>
+                                </w:p>
                               </w:txbxContent>
                             </wps:txbx>
                             <wps:bodyPr rot="0" vert="horz" wrap="square" lIns="91440" tIns="45720" rIns="91440" bIns="45720" anchor="t" anchorCtr="0">
@@ -2279,21 +2173,78 @@
                           </wps:wsp>
                         </a:graphicData>
                       </a:graphic>
-                      <wp14:sizeRelH relativeFrom="margin">
-                        <wp14:pctWidth>0</wp14:pctWidth>
-                      </wp14:sizeRelH>
-                      <wp14:sizeRelV relativeFrom="margin">
-                        <wp14:pctHeight>0</wp14:pctHeight>
-                      </wp14:sizeRelV>
                     </wp:anchor>
                   </w:drawing>
                 </mc:Choice>
                 <mc:Fallback>
                   <w:pict>
-                    <v:shape w14:anchorId="5C87262E" id="_x0000_s1030" type="#_x0000_t202" style="position:absolute;margin-left:-.05pt;margin-top:17.85pt;width:436.6pt;height:196.35pt;z-index:251667456;visibility:visible;mso-wrap-style:square;mso-width-percent:0;mso-height-percent:0;mso-wrap-distance-left:9pt;mso-wrap-distance-top:3.6pt;mso-wrap-distance-right:9pt;mso-wrap-distance-bottom:3.6pt;mso-position-horizontal:absolute;mso-position-horizontal-relative:text;mso-position-vertical:absolute;mso-position-vertical-relative:text;mso-width-percent:0;mso-height-percent:0;mso-width-relative:margin;mso-height-relative:margin;v-text-anchor:top" o:gfxdata="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">
+                    <v:shapetype w14:anchorId="0882D8AE" id="_x0000_t202" coordsize="21600,21600" o:spt="202" path="m,l,21600r21600,l21600,xe">
+                      <v:stroke joinstyle="miter"/>
+                      <v:path gradientshapeok="t" o:connecttype="rect"/>
+                    </v:shapetype>
+                    <v:shape id="_x0000_s1030" type="#_x0000_t202" style="position:absolute;margin-left:-.05pt;margin-top:17.85pt;width:436.6pt;height:196.35pt;z-index:251664384;visibility:visible;mso-wrap-style:square;mso-wrap-distance-left:9pt;mso-wrap-distance-top:3.6pt;mso-wrap-distance-right:9pt;mso-wrap-distance-bottom:3.6pt;mso-position-horizontal:absolute;mso-position-horizontal-relative:text;mso-position-vertical:absolute;mso-position-vertical-relative:text;v-text-anchor:top" o:gfxdata="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">
                       <v:textbox>
                         <w:txbxContent>
-                          <w:p/>
+                          <w:p>
+                            <w:pPr>
+                              <w:rPr>
+                                <w:lang w:val="en-US" w:eastAsia="zh-CN"/>
+                              </w:rPr>
+                            </w:pPr>
+                            <w:r>
+                              <w:rPr>
+                                <w:rFonts w:hint="eastAsia"/>
+                              </w:rPr>
+                              <w:t xml:space="preserve">I was mainly responsible for the conceptual data </w:t>
+                            </w:r>
+                            <w:proofErr w:type="spellStart"/>
+                            <w:r>
+                              <w:rPr>
+                                <w:rFonts w:hint="eastAsia"/>
+                              </w:rPr>
+                              <w:t>modeling</w:t>
+                            </w:r>
+                            <w:proofErr w:type="spellEnd"/>
+                            <w:r>
+                              <w:rPr>
+                                <w:rFonts w:hint="eastAsia"/>
+                              </w:rPr>
+                              <w:t>. I designed and drew the complete Entity</w:t>
+                            </w:r>
+                            <w:r>
+                              <w:rPr>
+                                <w:rFonts w:hint="eastAsia"/>
+                              </w:rPr>
+                              <w:t>–</w:t>
+                            </w:r>
+                            <w:r>
+                              <w:rPr>
+                                <w:rFonts w:hint="eastAsia"/>
+                              </w:rPr>
+                              <w:t>Relationship (E</w:t>
+                            </w:r>
+                            <w:r>
+                              <w:rPr>
+                                <w:rFonts w:hint="eastAsia"/>
+                                <w:lang w:val="en-US" w:eastAsia="zh-CN"/>
+                              </w:rPr>
+                              <w:t>R) diagram for the Sydney Music application, ensuring it followed the classroom notation. This included identifying all entities (e.g., Artist, Track, Album), relationships (e.g., Contributed, Belongs, Writes), attributes, participation, and cardinalities. I also incorporated constraints (e.g., rating range [1</w:t>
+                            </w:r>
+                            <w:r>
+                              <w:rPr>
+                                <w:rFonts w:hint="eastAsia"/>
+                                <w:lang w:val="en-US" w:eastAsia="zh-CN"/>
+                              </w:rPr>
+                              <w:t>–</w:t>
+                            </w:r>
+                            <w:r>
+                              <w:rPr>
+                                <w:rFonts w:hint="eastAsia"/>
+                                <w:lang w:val="en-US" w:eastAsia="zh-CN"/>
+                              </w:rPr>
+                              <w:t>5], unique playlist names per customer) and documented them in the diagram. My contribution provided the foundation for later steps, such as mapping to the relational schema and SQL implementation.</w:t>
+                            </w:r>
+                          </w:p>
                         </w:txbxContent>
                       </v:textbox>
                       <w10:wrap type="square"/>
@@ -2317,6 +2268,7 @@
           </w:tcPr>
           <w:p>
             <w:pPr>
+              <w:spacing w:after="0" w:line="240" w:lineRule="auto"/>
               <w:rPr>
                 <w:rFonts w:ascii="Calibri" w:hAnsi="Calibri" w:cs="Calibri"/>
                 <w:sz w:val="24"/>
@@ -2338,6 +2290,7 @@
           </w:tcPr>
           <w:p>
             <w:pPr>
+              <w:spacing w:after="0" w:line="240" w:lineRule="auto"/>
               <w:rPr>
                 <w:rFonts w:ascii="Calibri" w:hAnsi="Calibri" w:cs="Calibri"/>
                 <w:sz w:val="24"/>
@@ -2354,10 +2307,10 @@
               <mc:AlternateContent>
                 <mc:Choice Requires="wps">
                   <w:drawing>
-                    <wp:anchor distT="45720" distB="45720" distL="114300" distR="114300" simplePos="0" relativeHeight="251669504" behindDoc="0" locked="0" layoutInCell="1" allowOverlap="1" wp14:anchorId="2D600303" wp14:editId="57604F3F">
+                    <wp:anchor distT="45720" distB="45720" distL="114300" distR="114300" simplePos="0" relativeHeight="251665408" behindDoc="0" locked="0" layoutInCell="1" allowOverlap="1" wp14:anchorId="2C3BDBEF" wp14:editId="0F7139AB">
                       <wp:simplePos x="0" y="0"/>
                       <wp:positionH relativeFrom="column">
-                        <wp:posOffset>2373885</wp:posOffset>
+                        <wp:posOffset>2373630</wp:posOffset>
                       </wp:positionH>
                       <wp:positionV relativeFrom="paragraph">
                         <wp:posOffset>22860</wp:posOffset>
@@ -2391,8 +2344,6 @@
                                   <a:srgbClr val="000000"/>
                                 </a:solidFill>
                                 <a:miter lim="800000"/>
-                                <a:headEnd/>
-                                <a:tailEnd/>
                               </a:ln>
                             </wps:spPr>
                             <wps:txbx>
@@ -2400,14 +2351,22 @@
                                 <w:p>
                                   <w:pPr>
                                     <w:rPr>
-                                      <w:lang w:val="en-US"/>
+                                      <w:rFonts w:hint="eastAsia"/>
+                                      <w:lang w:val="en-US" w:eastAsia="zh-CN"/>
                                     </w:rPr>
                                   </w:pPr>
                                   <w:r>
                                     <w:rPr>
                                       <w:lang w:val="en-US"/>
                                     </w:rPr>
-                                    <w:t>33%</w:t>
+                                    <w:t>3</w:t>
+                                  </w:r>
+                                  <w:r>
+                                    <w:rPr>
+                                      <w:rFonts w:hint="eastAsia"/>
+                                      <w:lang w:val="en-US" w:eastAsia="zh-CN"/>
+                                    </w:rPr>
+                                    <w:t>4%</w:t>
                                   </w:r>
                                 </w:p>
                               </w:txbxContent>
@@ -2418,31 +2377,33 @@
                           </wps:wsp>
                         </a:graphicData>
                       </a:graphic>
-                      <wp14:sizeRelH relativeFrom="margin">
-                        <wp14:pctWidth>0</wp14:pctWidth>
-                      </wp14:sizeRelH>
-                      <wp14:sizeRelV relativeFrom="margin">
-                        <wp14:pctHeight>0</wp14:pctHeight>
-                      </wp14:sizeRelV>
                     </wp:anchor>
                   </w:drawing>
                 </mc:Choice>
                 <mc:Fallback>
                   <w:pict>
-                    <v:shape w14:anchorId="2D600303" id="_x0000_s1031" type="#_x0000_t202" style="position:absolute;margin-left:186.9pt;margin-top:1.8pt;width:64.25pt;height:17.7pt;z-index:251669504;visibility:visible;mso-wrap-style:square;mso-width-percent:0;mso-height-percent:0;mso-wrap-distance-left:9pt;mso-wrap-distance-top:3.6pt;mso-wrap-distance-right:9pt;mso-wrap-distance-bottom:3.6pt;mso-position-horizontal:absolute;mso-position-horizontal-relative:text;mso-position-vertical:absolute;mso-position-vertical-relative:text;mso-width-percent:0;mso-height-percent:0;mso-width-relative:margin;mso-height-relative:margin;v-text-anchor:top" o:gfxdata="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">
+                    <v:shape w14:anchorId="2C3BDBEF" id="_x0000_s1031" type="#_x0000_t202" style="position:absolute;margin-left:186.9pt;margin-top:1.8pt;width:64.25pt;height:17.7pt;z-index:251665408;visibility:visible;mso-wrap-style:square;mso-wrap-distance-left:9pt;mso-wrap-distance-top:3.6pt;mso-wrap-distance-right:9pt;mso-wrap-distance-bottom:3.6pt;mso-position-horizontal:absolute;mso-position-horizontal-relative:text;mso-position-vertical:absolute;mso-position-vertical-relative:text;v-text-anchor:top" o:gfxdata="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">
                       <v:textbox>
                         <w:txbxContent>
                           <w:p>
                             <w:pPr>
                               <w:rPr>
-                                <w:lang w:val="en-US"/>
+                                <w:rFonts w:hint="eastAsia"/>
+                                <w:lang w:val="en-US" w:eastAsia="zh-CN"/>
                               </w:rPr>
                             </w:pPr>
                             <w:r>
                               <w:rPr>
                                 <w:lang w:val="en-US"/>
                               </w:rPr>
-                              <w:t>33%</w:t>
+                              <w:t>3</w:t>
+                            </w:r>
+                            <w:r>
+                              <w:rPr>
+                                <w:rFonts w:hint="eastAsia"/>
+                                <w:lang w:val="en-US" w:eastAsia="zh-CN"/>
+                              </w:rPr>
+                              <w:t>4%</w:t>
                             </w:r>
                           </w:p>
                         </w:txbxContent>
@@ -2459,23 +2420,7 @@
                 <w:sz w:val="24"/>
                 <w:szCs w:val="24"/>
               </w:rPr>
-              <w:t xml:space="preserve">Member </w:t>
-            </w:r>
-            <w:r>
-              <w:rPr>
-                <w:rFonts w:ascii="Calibri" w:hAnsi="Calibri" w:cs="Calibri"/>
-                <w:sz w:val="24"/>
-                <w:szCs w:val="24"/>
-              </w:rPr>
-              <w:t>2</w:t>
-            </w:r>
-            <w:r>
-              <w:rPr>
-                <w:rFonts w:ascii="Calibri" w:hAnsi="Calibri" w:cs="Calibri"/>
-                <w:sz w:val="24"/>
-                <w:szCs w:val="24"/>
-              </w:rPr>
-              <w:t xml:space="preserve"> Participation Percentage: </w:t>
+              <w:t xml:space="preserve">Member 2 Participation Percentage: </w:t>
             </w:r>
           </w:p>
         </w:tc>
@@ -2492,6 +2437,7 @@
           </w:tcPr>
           <w:p>
             <w:pPr>
+              <w:spacing w:after="0" w:line="240" w:lineRule="auto"/>
               <w:rPr>
                 <w:rFonts w:ascii="Calibri" w:hAnsi="Calibri" w:cs="Calibri"/>
                 <w:sz w:val="24"/>
@@ -2508,7 +2454,7 @@
               <mc:AlternateContent>
                 <mc:Choice Requires="wps">
                   <w:drawing>
-                    <wp:anchor distT="45720" distB="45720" distL="114300" distR="114300" simplePos="0" relativeHeight="251670528" behindDoc="0" locked="0" layoutInCell="1" allowOverlap="1" wp14:anchorId="567F1E29" wp14:editId="223230E4">
+                    <wp:anchor distT="45720" distB="45720" distL="114300" distR="114300" simplePos="0" relativeHeight="251666432" behindDoc="0" locked="0" layoutInCell="1" allowOverlap="1" wp14:anchorId="05BE006F" wp14:editId="65235559">
                       <wp:simplePos x="0" y="0"/>
                       <wp:positionH relativeFrom="column">
                         <wp:posOffset>566420</wp:posOffset>
@@ -2545,8 +2491,6 @@
                                   <a:srgbClr val="000000"/>
                                 </a:solidFill>
                                 <a:miter lim="800000"/>
-                                <a:headEnd/>
-                                <a:tailEnd/>
                               </a:ln>
                             </wps:spPr>
                             <wps:txbx>
@@ -2572,18 +2516,16 @@
                           </wps:wsp>
                         </a:graphicData>
                       </a:graphic>
-                      <wp14:sizeRelH relativeFrom="margin">
-                        <wp14:pctWidth>0</wp14:pctWidth>
-                      </wp14:sizeRelH>
-                      <wp14:sizeRelV relativeFrom="margin">
-                        <wp14:pctHeight>0</wp14:pctHeight>
-                      </wp14:sizeRelV>
                     </wp:anchor>
                   </w:drawing>
                 </mc:Choice>
-                <mc:Fallback>
+                <mc:Fallback xmlns:wpsCustomData="http://www.wps.cn/officeDocument/2013/wpsCustomData">
                   <w:pict>
-                    <v:shape w14:anchorId="567F1E29" id="Text Box 20" o:spid="_x0000_s1032" type="#_x0000_t202" style="position:absolute;margin-left:44.6pt;margin-top:1.2pt;width:218.65pt;height:17.7pt;z-index:251670528;visibility:visible;mso-wrap-style:square;mso-width-percent:0;mso-height-percent:0;mso-wrap-distance-left:9pt;mso-wrap-distance-top:3.6pt;mso-wrap-distance-right:9pt;mso-wrap-distance-bottom:3.6pt;mso-position-horizontal:absolute;mso-position-horizontal-relative:text;mso-position-vertical:absolute;mso-position-vertical-relative:text;mso-width-percent:0;mso-height-percent:0;mso-width-relative:margin;mso-height-relative:margin;v-text-anchor:top" o:gfxdata="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">
+                    <v:shape id="Text Box 20" o:spid="_x0000_s1026" o:spt="202" type="#_x0000_t202" style="position:absolute;left:0pt;margin-left:44.6pt;margin-top:1.2pt;height:17.7pt;width:218.65pt;mso-wrap-distance-bottom:3.6pt;mso-wrap-distance-left:9pt;mso-wrap-distance-right:9pt;mso-wrap-distance-top:3.6pt;z-index:251666432;mso-width-relative:page;mso-height-relative:page;" fillcolor="#FFFFFF" filled="t" stroked="t" coordsize="21600,21600" o:gfxdata="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">
+                      <v:fill on="t" focussize="0,0"/>
+                      <v:stroke color="#000000" miterlimit="8" joinstyle="miter"/>
+                      <v:imagedata o:title=""/>
+                      <o:lock v:ext="edit" aspectratio="f"/>
                       <v:textbox>
                         <w:txbxContent>
                           <w:p>
@@ -2624,6 +2566,7 @@
           </w:tcPr>
           <w:p>
             <w:pPr>
+              <w:spacing w:after="0" w:line="240" w:lineRule="auto"/>
               <w:rPr>
                 <w:rFonts w:ascii="Calibri" w:hAnsi="Calibri" w:cs="Calibri"/>
                 <w:sz w:val="24"/>
@@ -2640,16 +2583,16 @@
               <mc:AlternateContent>
                 <mc:Choice Requires="wps">
                   <w:drawing>
-                    <wp:anchor distT="45720" distB="45720" distL="114300" distR="114300" simplePos="0" relativeHeight="251671552" behindDoc="0" locked="0" layoutInCell="1" allowOverlap="1" wp14:anchorId="6076D893" wp14:editId="4A5F62E8">
+                    <wp:anchor distT="45720" distB="45720" distL="114300" distR="114300" simplePos="0" relativeHeight="251667456" behindDoc="0" locked="0" layoutInCell="1" allowOverlap="1" wp14:anchorId="178E2BEC" wp14:editId="4C1D6770">
                       <wp:simplePos x="0" y="0"/>
                       <wp:positionH relativeFrom="column">
-                        <wp:posOffset>842584</wp:posOffset>
+                        <wp:posOffset>838200</wp:posOffset>
                       </wp:positionH>
                       <wp:positionV relativeFrom="paragraph">
-                        <wp:posOffset>13970</wp:posOffset>
+                        <wp:posOffset>11430</wp:posOffset>
                       </wp:positionV>
-                      <wp:extent cx="815975" cy="224790"/>
-                      <wp:effectExtent l="0" t="0" r="22225" b="22860"/>
+                      <wp:extent cx="915670" cy="224790"/>
+                      <wp:effectExtent l="0" t="0" r="11430" b="16510"/>
                       <wp:wrapSquare wrapText="bothSides"/>
                       <wp:docPr id="21" name="Text Box 2"/>
                       <wp:cNvGraphicFramePr>
@@ -2664,7 +2607,7 @@
                             <wps:spPr bwMode="auto">
                               <a:xfrm>
                                 <a:off x="0" y="0"/>
-                                <a:ext cx="815975" cy="224790"/>
+                                <a:ext cx="915670" cy="224790"/>
                               </a:xfrm>
                               <a:prstGeom prst="rect">
                                 <a:avLst/>
@@ -2677,13 +2620,25 @@
                                   <a:srgbClr val="000000"/>
                                 </a:solidFill>
                                 <a:miter lim="800000"/>
-                                <a:headEnd/>
-                                <a:tailEnd/>
                               </a:ln>
                             </wps:spPr>
                             <wps:txbx>
                               <w:txbxContent>
-                                <w:p/>
+                                <w:p>
+                                  <w:pPr>
+                                    <w:rPr>
+                                      <w:rFonts w:hint="eastAsia"/>
+                                      <w:lang w:eastAsia="zh-CN"/>
+                                    </w:rPr>
+                                  </w:pPr>
+                                  <w:r>
+                                    <w:rPr>
+                                      <w:rFonts w:hint="eastAsia"/>
+                                      <w:lang w:eastAsia="zh-CN"/>
+                                    </w:rPr>
+                                    <w:t>550189305</w:t>
+                                  </w:r>
+                                </w:p>
                               </w:txbxContent>
                             </wps:txbx>
                             <wps:bodyPr rot="0" vert="horz" wrap="square" lIns="91440" tIns="45720" rIns="91440" bIns="45720" anchor="t" anchorCtr="0">
@@ -2695,18 +2650,29 @@
                       <wp14:sizeRelH relativeFrom="margin">
                         <wp14:pctWidth>0</wp14:pctWidth>
                       </wp14:sizeRelH>
-                      <wp14:sizeRelV relativeFrom="margin">
-                        <wp14:pctHeight>0</wp14:pctHeight>
-                      </wp14:sizeRelV>
                     </wp:anchor>
                   </w:drawing>
                 </mc:Choice>
                 <mc:Fallback>
                   <w:pict>
-                    <v:shape w14:anchorId="6076D893" id="_x0000_s1033" type="#_x0000_t202" style="position:absolute;margin-left:66.35pt;margin-top:1.1pt;width:64.25pt;height:17.7pt;z-index:251671552;visibility:visible;mso-wrap-style:square;mso-width-percent:0;mso-height-percent:0;mso-wrap-distance-left:9pt;mso-wrap-distance-top:3.6pt;mso-wrap-distance-right:9pt;mso-wrap-distance-bottom:3.6pt;mso-position-horizontal:absolute;mso-position-horizontal-relative:text;mso-position-vertical:absolute;mso-position-vertical-relative:text;mso-width-percent:0;mso-height-percent:0;mso-width-relative:margin;mso-height-relative:margin;v-text-anchor:top" o:gfxdata="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">
+                    <v:shape w14:anchorId="178E2BEC" id="_x0000_s1033" type="#_x0000_t202" style="position:absolute;margin-left:66pt;margin-top:.9pt;width:72.1pt;height:17.7pt;z-index:251667456;visibility:visible;mso-wrap-style:square;mso-width-percent:0;mso-wrap-distance-left:9pt;mso-wrap-distance-top:3.6pt;mso-wrap-distance-right:9pt;mso-wrap-distance-bottom:3.6pt;mso-position-horizontal:absolute;mso-position-horizontal-relative:text;mso-position-vertical:absolute;mso-position-vertical-relative:text;mso-width-percent:0;mso-width-relative:margin;v-text-anchor:top" o:gfxdata="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">
                       <v:textbox>
                         <w:txbxContent>
-                          <w:p/>
+                          <w:p>
+                            <w:pPr>
+                              <w:rPr>
+                                <w:rFonts w:hint="eastAsia"/>
+                                <w:lang w:eastAsia="zh-CN"/>
+                              </w:rPr>
+                            </w:pPr>
+                            <w:r>
+                              <w:rPr>
+                                <w:rFonts w:hint="eastAsia"/>
+                                <w:lang w:eastAsia="zh-CN"/>
+                              </w:rPr>
+                              <w:t>550189305</w:t>
+                            </w:r>
+                          </w:p>
                         </w:txbxContent>
                       </v:textbox>
                       <w10:wrap type="square"/>
@@ -2721,23 +2687,7 @@
                 <w:sz w:val="24"/>
                 <w:szCs w:val="24"/>
               </w:rPr>
-              <w:t>S</w:t>
-            </w:r>
-            <w:r>
-              <w:rPr>
-                <w:rFonts w:ascii="Calibri" w:hAnsi="Calibri" w:cs="Calibri"/>
-                <w:sz w:val="24"/>
-                <w:szCs w:val="24"/>
-              </w:rPr>
-              <w:t xml:space="preserve">tudent </w:t>
-            </w:r>
-            <w:r>
-              <w:rPr>
-                <w:rFonts w:ascii="Calibri" w:hAnsi="Calibri" w:cs="Calibri"/>
-                <w:sz w:val="24"/>
-                <w:szCs w:val="24"/>
-              </w:rPr>
-              <w:t>ID:</w:t>
+              <w:t>Student ID:</w:t>
             </w:r>
           </w:p>
         </w:tc>
@@ -2754,6 +2704,7 @@
           </w:tcPr>
           <w:p>
             <w:pPr>
+              <w:spacing w:after="0" w:line="240" w:lineRule="auto"/>
               <w:rPr>
                 <w:rFonts w:ascii="Calibri" w:hAnsi="Calibri" w:cs="Calibri"/>
                 <w:sz w:val="24"/>
@@ -2783,9 +2734,9 @@
           </w:tcPr>
           <w:p>
             <w:pPr>
-              <w:rPr>
-                <w:rFonts w:ascii="Calibri" w:hAnsi="Calibri" w:cs="Calibri"/>
-                <w:noProof/>
+              <w:spacing w:after="0" w:line="240" w:lineRule="auto"/>
+              <w:rPr>
+                <w:rFonts w:ascii="Calibri" w:hAnsi="Calibri" w:cs="Calibri"/>
                 <w:sz w:val="24"/>
                 <w:szCs w:val="24"/>
               </w:rPr>
@@ -2800,7 +2751,7 @@
               <mc:AlternateContent>
                 <mc:Choice Requires="wps">
                   <w:drawing>
-                    <wp:anchor distT="45720" distB="45720" distL="114300" distR="114300" simplePos="0" relativeHeight="251679744" behindDoc="0" locked="0" layoutInCell="1" allowOverlap="1" wp14:anchorId="2EE584FF" wp14:editId="362BEFA6">
+                    <wp:anchor distT="45720" distB="45720" distL="114300" distR="114300" simplePos="0" relativeHeight="251672576" behindDoc="0" locked="0" layoutInCell="1" allowOverlap="1" wp14:anchorId="2B132F64" wp14:editId="664D7293">
                       <wp:simplePos x="0" y="0"/>
                       <wp:positionH relativeFrom="column">
                         <wp:posOffset>-3175</wp:posOffset>
@@ -2809,7 +2760,7 @@
                         <wp:posOffset>233680</wp:posOffset>
                       </wp:positionV>
                       <wp:extent cx="5549900" cy="2850515"/>
-                      <wp:effectExtent l="0" t="0" r="12700" b="26035"/>
+                      <wp:effectExtent l="0" t="0" r="12700" b="6985"/>
                       <wp:wrapSquare wrapText="bothSides"/>
                       <wp:docPr id="22" name="Text Box 2"/>
                       <wp:cNvGraphicFramePr>
@@ -2837,13 +2788,127 @@
                                   <a:srgbClr val="000000"/>
                                 </a:solidFill>
                                 <a:miter lim="800000"/>
-                                <a:headEnd/>
-                                <a:tailEnd/>
                               </a:ln>
                             </wps:spPr>
                             <wps:txbx>
                               <w:txbxContent>
-                                <w:p/>
+                                <w:p>
+                                  <w:r>
+                                    <w:rPr>
+                                      <w:rFonts w:ascii="-webkit-standard" w:hAnsi="-webkit-standard"/>
+                                      <w:color w:val="000000"/>
+                                      <w:sz w:val="27"/>
+                                      <w:szCs w:val="27"/>
+                                    </w:rPr>
+                                    <w:t xml:space="preserve">I was primarily responsible for transforming the ER diagram into the relational schema and implementing it in SQL. I carefully mapped all entities and relationships into tables, defined appropriate primary keys, foreign keys, and constraints, and </w:t>
+                                  </w:r>
+                                  <w:r>
+                                    <w:rPr>
+                                      <w:rFonts w:ascii="-webkit-standard" w:hAnsi="-webkit-standard"/>
+                                      <w:color w:val="000000"/>
+                                      <w:szCs w:val="22"/>
+                                    </w:rPr>
+                                    <w:t>ensured</w:t>
+                                  </w:r>
+                                  <w:r>
+                                    <w:rPr>
+                                      <w:rFonts w:ascii="-webkit-standard" w:hAnsi="-webkit-standard"/>
+                                      <w:color w:val="000000"/>
+                                      <w:sz w:val="27"/>
+                                      <w:szCs w:val="27"/>
+                                    </w:rPr>
+                                    <w:t xml:space="preserve"> referential integrity. I wrote the complete SQL schema creation script, including</w:t>
+                                  </w:r>
+                                  <w:r>
+                                    <w:rPr>
+                                      <w:rStyle w:val="apple-converted-space"/>
+                                      <w:rFonts w:ascii="-webkit-standard" w:hAnsi="-webkit-standard"/>
+                                      <w:color w:val="000000"/>
+                                      <w:sz w:val="27"/>
+                                      <w:szCs w:val="27"/>
+                                    </w:rPr>
+                                    <w:t> </w:t>
+                                  </w:r>
+                                  <w:r>
+                                    <w:rPr>
+                                      <w:rStyle w:val="HTML"/>
+                                      <w:color w:val="000000"/>
+                                    </w:rPr>
+                                    <w:t>CREATE TABLE</w:t>
+                                  </w:r>
+                                  <w:r>
+                                    <w:rPr>
+                                      <w:rStyle w:val="apple-converted-space"/>
+                                      <w:rFonts w:ascii="-webkit-standard" w:hAnsi="-webkit-standard"/>
+                                      <w:color w:val="000000"/>
+                                      <w:sz w:val="27"/>
+                                      <w:szCs w:val="27"/>
+                                    </w:rPr>
+                                    <w:t> </w:t>
+                                  </w:r>
+                                  <w:r>
+                                    <w:rPr>
+                                      <w:rFonts w:ascii="-webkit-standard" w:hAnsi="-webkit-standard"/>
+                                      <w:color w:val="000000"/>
+                                      <w:sz w:val="27"/>
+                                      <w:szCs w:val="27"/>
+                                    </w:rPr>
+                                    <w:t xml:space="preserve">statements with constraints (e.g., NOT </w:t>
+                                  </w:r>
+                                  <w:r>
+                                    <w:rPr>
+                                      <w:rFonts w:ascii="Calibri" w:hAnsi="Calibri" w:cs="Calibri"/>
+                                      <w:color w:val="000000"/>
+                                      <w:szCs w:val="22"/>
+                                    </w:rPr>
+                                    <w:t>NULL</w:t>
+                                  </w:r>
+                                  <w:r>
+                                    <w:rPr>
+                                      <w:rFonts w:ascii="-webkit-standard" w:hAnsi="-webkit-standard"/>
+                                      <w:color w:val="000000"/>
+                                      <w:sz w:val="27"/>
+                                      <w:szCs w:val="27"/>
+                                    </w:rPr>
+                                    <w:t>, UNIQUE, CHECK, FOREIGN KEY). Additionally, I prepared initial sample data using</w:t>
+                                  </w:r>
+                                  <w:r>
+                                    <w:rPr>
+                                      <w:rStyle w:val="apple-converted-space"/>
+                                      <w:rFonts w:ascii="-webkit-standard" w:hAnsi="-webkit-standard"/>
+                                      <w:color w:val="000000"/>
+                                      <w:sz w:val="27"/>
+                                      <w:szCs w:val="27"/>
+                                    </w:rPr>
+                                    <w:t> </w:t>
+                                  </w:r>
+                                  <w:r>
+                                    <w:rPr>
+                                      <w:rStyle w:val="HTML"/>
+                                      <w:color w:val="000000"/>
+                                    </w:rPr>
+                                    <w:t>INSERT</w:t>
+                                  </w:r>
+                                  <w:r>
+                                    <w:rPr>
+                                      <w:rStyle w:val="apple-converted-space"/>
+                                      <w:rFonts w:ascii="-webkit-standard" w:hAnsi="-webkit-standard"/>
+                                      <w:color w:val="000000"/>
+                                      <w:sz w:val="27"/>
+                                      <w:szCs w:val="27"/>
+                                    </w:rPr>
+                                    <w:t> </w:t>
+                                  </w:r>
+                                  <w:r>
+                                    <w:rPr>
+                                      <w:rFonts w:ascii="-webkit-standard" w:hAnsi="-webkit-standard"/>
+                                      <w:color w:val="000000"/>
+                                      <w:sz w:val="27"/>
+                                      <w:szCs w:val="27"/>
+                                    </w:rPr>
+                                    <w:t>statements to verify correctness. My work established the database structure and ensured it was consistent with the conceptual model, enabling further testing and query development.</w:t>
+                                  </w:r>
+                                </w:p>
                               </w:txbxContent>
                             </wps:txbx>
                             <wps:bodyPr rot="0" vert="horz" wrap="square" lIns="91440" tIns="45720" rIns="91440" bIns="45720" anchor="t" anchorCtr="0">
@@ -2852,21 +2917,131 @@
                           </wps:wsp>
                         </a:graphicData>
                       </a:graphic>
-                      <wp14:sizeRelH relativeFrom="margin">
-                        <wp14:pctWidth>0</wp14:pctWidth>
-                      </wp14:sizeRelH>
-                      <wp14:sizeRelV relativeFrom="margin">
-                        <wp14:pctHeight>0</wp14:pctHeight>
-                      </wp14:sizeRelV>
                     </wp:anchor>
                   </w:drawing>
                 </mc:Choice>
                 <mc:Fallback>
                   <w:pict>
-                    <v:shape w14:anchorId="2EE584FF" id="_x0000_s1034" type="#_x0000_t202" style="position:absolute;margin-left:-.25pt;margin-top:18.4pt;width:437pt;height:224.45pt;z-index:251679744;visibility:visible;mso-wrap-style:square;mso-width-percent:0;mso-height-percent:0;mso-wrap-distance-left:9pt;mso-wrap-distance-top:3.6pt;mso-wrap-distance-right:9pt;mso-wrap-distance-bottom:3.6pt;mso-position-horizontal:absolute;mso-position-horizontal-relative:text;mso-position-vertical:absolute;mso-position-vertical-relative:text;mso-width-percent:0;mso-height-percent:0;mso-width-relative:margin;mso-height-relative:margin;v-text-anchor:top" o:gfxdata="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">
+                    <v:shape w14:anchorId="2B132F64" id="_x0000_s1034" type="#_x0000_t202" style="position:absolute;margin-left:-.25pt;margin-top:18.4pt;width:437pt;height:224.45pt;z-index:251672576;visibility:visible;mso-wrap-style:square;mso-wrap-distance-left:9pt;mso-wrap-distance-top:3.6pt;mso-wrap-distance-right:9pt;mso-wrap-distance-bottom:3.6pt;mso-position-horizontal:absolute;mso-position-horizontal-relative:text;mso-position-vertical:absolute;mso-position-vertical-relative:text;v-text-anchor:top" o:gfxdata="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">
                       <v:textbox>
                         <w:txbxContent>
-                          <w:p/>
+                          <w:p>
+                            <w:r>
+                              <w:rPr>
+                                <w:rFonts w:ascii="-webkit-standard" w:hAnsi="-webkit-standard"/>
+                                <w:color w:val="000000"/>
+                                <w:sz w:val="27"/>
+                                <w:szCs w:val="27"/>
+                              </w:rPr>
+                              <w:t xml:space="preserve">I was primarily responsible for transforming the ER diagram into the relational schema and implementing it in SQL. I carefully mapped all entities and relationships into tables, defined appropriate primary keys, foreign keys, and constraints, and </w:t>
+                            </w:r>
+                            <w:r>
+                              <w:rPr>
+                                <w:rFonts w:ascii="-webkit-standard" w:hAnsi="-webkit-standard"/>
+                                <w:color w:val="000000"/>
+                                <w:szCs w:val="22"/>
+                              </w:rPr>
+                              <w:t>ensured</w:t>
+                            </w:r>
+                            <w:r>
+                              <w:rPr>
+                                <w:rFonts w:ascii="-webkit-standard" w:hAnsi="-webkit-standard"/>
+                                <w:color w:val="000000"/>
+                                <w:sz w:val="27"/>
+                                <w:szCs w:val="27"/>
+                              </w:rPr>
+                              <w:t xml:space="preserve"> referential integrity. I wrote the complete SQL schema creation script, including</w:t>
+                            </w:r>
+                            <w:r>
+                              <w:rPr>
+                                <w:rStyle w:val="apple-converted-space"/>
+                                <w:rFonts w:ascii="-webkit-standard" w:hAnsi="-webkit-standard"/>
+                                <w:color w:val="000000"/>
+                                <w:sz w:val="27"/>
+                                <w:szCs w:val="27"/>
+                              </w:rPr>
+                              <w:t> </w:t>
+                            </w:r>
+                            <w:r>
+                              <w:rPr>
+                                <w:rStyle w:val="HTML"/>
+                                <w:color w:val="000000"/>
+                              </w:rPr>
+                              <w:t>CREATE TABLE</w:t>
+                            </w:r>
+                            <w:r>
+                              <w:rPr>
+                                <w:rStyle w:val="apple-converted-space"/>
+                                <w:rFonts w:ascii="-webkit-standard" w:hAnsi="-webkit-standard"/>
+                                <w:color w:val="000000"/>
+                                <w:sz w:val="27"/>
+                                <w:szCs w:val="27"/>
+                              </w:rPr>
+                              <w:t> </w:t>
+                            </w:r>
+                            <w:r>
+                              <w:rPr>
+                                <w:rFonts w:ascii="-webkit-standard" w:hAnsi="-webkit-standard"/>
+                                <w:color w:val="000000"/>
+                                <w:sz w:val="27"/>
+                                <w:szCs w:val="27"/>
+                              </w:rPr>
+                              <w:t xml:space="preserve">statements with constraints (e.g., NOT </w:t>
+                            </w:r>
+                            <w:r>
+                              <w:rPr>
+                                <w:rFonts w:ascii="Calibri" w:hAnsi="Calibri" w:cs="Calibri"/>
+                                <w:color w:val="000000"/>
+                                <w:szCs w:val="22"/>
+                              </w:rPr>
+                              <w:t>NULL</w:t>
+                            </w:r>
+                            <w:r>
+                              <w:rPr>
+                                <w:rFonts w:ascii="-webkit-standard" w:hAnsi="-webkit-standard"/>
+                                <w:color w:val="000000"/>
+                                <w:sz w:val="27"/>
+                                <w:szCs w:val="27"/>
+                              </w:rPr>
+                              <w:t>, UNIQUE, CHECK, FOREIGN KEY). Additionally, I prepared initial sample data using</w:t>
+                            </w:r>
+                            <w:r>
+                              <w:rPr>
+                                <w:rStyle w:val="apple-converted-space"/>
+                                <w:rFonts w:ascii="-webkit-standard" w:hAnsi="-webkit-standard"/>
+                                <w:color w:val="000000"/>
+                                <w:sz w:val="27"/>
+                                <w:szCs w:val="27"/>
+                              </w:rPr>
+                              <w:t> </w:t>
+                            </w:r>
+                            <w:r>
+                              <w:rPr>
+                                <w:rStyle w:val="HTML"/>
+                                <w:color w:val="000000"/>
+                              </w:rPr>
+                              <w:t>INSERT</w:t>
+                            </w:r>
+                            <w:r>
+                              <w:rPr>
+                                <w:rStyle w:val="apple-converted-space"/>
+                                <w:rFonts w:ascii="-webkit-standard" w:hAnsi="-webkit-standard"/>
+                                <w:color w:val="000000"/>
+                                <w:sz w:val="27"/>
+                                <w:szCs w:val="27"/>
+                              </w:rPr>
+                              <w:t> </w:t>
+                            </w:r>
+                            <w:r>
+                              <w:rPr>
+                                <w:rFonts w:ascii="-webkit-standard" w:hAnsi="-webkit-standard"/>
+                                <w:color w:val="000000"/>
+                                <w:sz w:val="27"/>
+                                <w:szCs w:val="27"/>
+                              </w:rPr>
+                              <w:t>statements to verify correctness. My work established the database structure and ensured it was consistent with the conceptual model, enabling further testing and query development.</w:t>
+                            </w:r>
+                          </w:p>
                         </w:txbxContent>
                       </v:textbox>
                       <w10:wrap type="square"/>
@@ -2890,6 +3065,7 @@
           </w:tcPr>
           <w:p>
             <w:pPr>
+              <w:spacing w:after="0" w:line="240" w:lineRule="auto"/>
               <w:rPr>
                 <w:rFonts w:ascii="Calibri" w:hAnsi="Calibri" w:cs="Calibri"/>
                 <w:sz w:val="24"/>
@@ -2911,6 +3087,7 @@
           </w:tcPr>
           <w:p>
             <w:pPr>
+              <w:spacing w:after="0" w:line="240" w:lineRule="auto"/>
               <w:rPr>
                 <w:rFonts w:ascii="Calibri" w:hAnsi="Calibri" w:cs="Calibri"/>
                 <w:sz w:val="24"/>
@@ -2932,6 +3109,7 @@
           </w:tcPr>
           <w:p>
             <w:pPr>
+              <w:spacing w:after="0" w:line="240" w:lineRule="auto"/>
               <w:rPr>
                 <w:rFonts w:ascii="Calibri" w:hAnsi="Calibri" w:cs="Calibri"/>
                 <w:sz w:val="24"/>
@@ -2948,10 +3126,10 @@
               <mc:AlternateContent>
                 <mc:Choice Requires="wps">
                   <w:drawing>
-                    <wp:anchor distT="45720" distB="45720" distL="114300" distR="114300" simplePos="0" relativeHeight="251674624" behindDoc="0" locked="0" layoutInCell="1" allowOverlap="1" wp14:anchorId="5E53624B" wp14:editId="0DC2E996">
+                    <wp:anchor distT="45720" distB="45720" distL="114300" distR="114300" simplePos="0" relativeHeight="251668480" behindDoc="0" locked="0" layoutInCell="1" allowOverlap="1" wp14:anchorId="1E055E5B" wp14:editId="4F017856">
                       <wp:simplePos x="0" y="0"/>
                       <wp:positionH relativeFrom="column">
-                        <wp:posOffset>2373885</wp:posOffset>
+                        <wp:posOffset>2373630</wp:posOffset>
                       </wp:positionH>
                       <wp:positionV relativeFrom="paragraph">
                         <wp:posOffset>22860</wp:posOffset>
@@ -2985,8 +3163,6 @@
                                   <a:srgbClr val="000000"/>
                                 </a:solidFill>
                                 <a:miter lim="800000"/>
-                                <a:headEnd/>
-                                <a:tailEnd/>
                               </a:ln>
                             </wps:spPr>
                             <wps:txbx>
@@ -3012,18 +3188,16 @@
                           </wps:wsp>
                         </a:graphicData>
                       </a:graphic>
-                      <wp14:sizeRelH relativeFrom="margin">
-                        <wp14:pctWidth>0</wp14:pctWidth>
-                      </wp14:sizeRelH>
-                      <wp14:sizeRelV relativeFrom="margin">
-                        <wp14:pctHeight>0</wp14:pctHeight>
-                      </wp14:sizeRelV>
                     </wp:anchor>
                   </w:drawing>
                 </mc:Choice>
-                <mc:Fallback>
+                <mc:Fallback xmlns:wpsCustomData="http://www.wps.cn/officeDocument/2013/wpsCustomData">
                   <w:pict>
-                    <v:shape w14:anchorId="5E53624B" id="_x0000_s1035" type="#_x0000_t202" style="position:absolute;margin-left:186.9pt;margin-top:1.8pt;width:64.25pt;height:17.7pt;z-index:251674624;visibility:visible;mso-wrap-style:square;mso-width-percent:0;mso-height-percent:0;mso-wrap-distance-left:9pt;mso-wrap-distance-top:3.6pt;mso-wrap-distance-right:9pt;mso-wrap-distance-bottom:3.6pt;mso-position-horizontal:absolute;mso-position-horizontal-relative:text;mso-position-vertical:absolute;mso-position-vertical-relative:text;mso-width-percent:0;mso-height-percent:0;mso-width-relative:margin;mso-height-relative:margin;v-text-anchor:top" o:gfxdata="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">
+                    <v:shape id="Text Box 2" o:spid="_x0000_s1026" o:spt="202" type="#_x0000_t202" style="position:absolute;left:0pt;margin-left:186.9pt;margin-top:1.8pt;height:17.7pt;width:64.25pt;mso-wrap-distance-bottom:3.6pt;mso-wrap-distance-left:9pt;mso-wrap-distance-right:9pt;mso-wrap-distance-top:3.6pt;z-index:251668480;mso-width-relative:page;mso-height-relative:page;" fillcolor="#FFFFFF" filled="t" stroked="t" coordsize="21600,21600" o:gfxdata="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">
+                      <v:fill on="t" focussize="0,0"/>
+                      <v:stroke color="#000000" miterlimit="8" joinstyle="miter"/>
+                      <v:imagedata o:title=""/>
+                      <o:lock v:ext="edit" aspectratio="f"/>
                       <v:textbox>
                         <w:txbxContent>
                           <w:p>
@@ -3053,23 +3227,7 @@
                 <w:sz w:val="24"/>
                 <w:szCs w:val="24"/>
               </w:rPr>
-              <w:t xml:space="preserve">Member </w:t>
-            </w:r>
-            <w:r>
-              <w:rPr>
-                <w:rFonts w:ascii="Calibri" w:hAnsi="Calibri" w:cs="Calibri"/>
-                <w:sz w:val="24"/>
-                <w:szCs w:val="24"/>
-              </w:rPr>
-              <w:t>3</w:t>
-            </w:r>
-            <w:r>
-              <w:rPr>
-                <w:rFonts w:ascii="Calibri" w:hAnsi="Calibri" w:cs="Calibri"/>
-                <w:sz w:val="24"/>
-                <w:szCs w:val="24"/>
-              </w:rPr>
-              <w:t xml:space="preserve"> Participation Percentage: </w:t>
+              <w:t xml:space="preserve">Member 3 Participation Percentage: </w:t>
             </w:r>
           </w:p>
         </w:tc>
@@ -3086,6 +3244,7 @@
           </w:tcPr>
           <w:p>
             <w:pPr>
+              <w:spacing w:after="0" w:line="240" w:lineRule="auto"/>
               <w:rPr>
                 <w:rFonts w:ascii="Calibri" w:hAnsi="Calibri" w:cs="Calibri"/>
                 <w:sz w:val="24"/>
@@ -3102,7 +3261,7 @@
               <mc:AlternateContent>
                 <mc:Choice Requires="wps">
                   <w:drawing>
-                    <wp:anchor distT="45720" distB="45720" distL="114300" distR="114300" simplePos="0" relativeHeight="251675648" behindDoc="0" locked="0" layoutInCell="1" allowOverlap="1" wp14:anchorId="48B1EB43" wp14:editId="6C64488E">
+                    <wp:anchor distT="45720" distB="45720" distL="114300" distR="114300" simplePos="0" relativeHeight="251669504" behindDoc="0" locked="0" layoutInCell="1" allowOverlap="1" wp14:anchorId="06726CB0" wp14:editId="6EC04F90">
                       <wp:simplePos x="0" y="0"/>
                       <wp:positionH relativeFrom="column">
                         <wp:posOffset>566420</wp:posOffset>
@@ -3139,8 +3298,6 @@
                                   <a:srgbClr val="000000"/>
                                 </a:solidFill>
                                 <a:miter lim="800000"/>
-                                <a:headEnd/>
-                                <a:tailEnd/>
                               </a:ln>
                             </wps:spPr>
                             <wps:txbx>
@@ -3166,18 +3323,16 @@
                           </wps:wsp>
                         </a:graphicData>
                       </a:graphic>
-                      <wp14:sizeRelH relativeFrom="margin">
-                        <wp14:pctWidth>0</wp14:pctWidth>
-                      </wp14:sizeRelH>
-                      <wp14:sizeRelV relativeFrom="margin">
-                        <wp14:pctHeight>0</wp14:pctHeight>
-                      </wp14:sizeRelV>
                     </wp:anchor>
                   </w:drawing>
                 </mc:Choice>
-                <mc:Fallback>
+                <mc:Fallback xmlns:wpsCustomData="http://www.wps.cn/officeDocument/2013/wpsCustomData">
                   <w:pict>
-                    <v:shape w14:anchorId="48B1EB43" id="Text Box 24" o:spid="_x0000_s1036" type="#_x0000_t202" style="position:absolute;margin-left:44.6pt;margin-top:1.45pt;width:218.65pt;height:18.7pt;z-index:251675648;visibility:visible;mso-wrap-style:square;mso-width-percent:0;mso-height-percent:0;mso-wrap-distance-left:9pt;mso-wrap-distance-top:3.6pt;mso-wrap-distance-right:9pt;mso-wrap-distance-bottom:3.6pt;mso-position-horizontal:absolute;mso-position-horizontal-relative:text;mso-position-vertical:absolute;mso-position-vertical-relative:text;mso-width-percent:0;mso-height-percent:0;mso-width-relative:margin;mso-height-relative:margin;v-text-anchor:top" o:gfxdata="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">
+                    <v:shape id="Text Box 24" o:spid="_x0000_s1026" o:spt="202" type="#_x0000_t202" style="position:absolute;left:0pt;margin-left:44.6pt;margin-top:1.45pt;height:18.7pt;width:218.65pt;mso-wrap-distance-bottom:3.6pt;mso-wrap-distance-left:9pt;mso-wrap-distance-right:9pt;mso-wrap-distance-top:3.6pt;z-index:251669504;mso-width-relative:page;mso-height-relative:page;" fillcolor="#FFFFFF" filled="t" stroked="t" coordsize="21600,21600" o:gfxdata="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">
+                      <v:fill on="t" focussize="0,0"/>
+                      <v:stroke color="#000000" miterlimit="8" joinstyle="miter"/>
+                      <v:imagedata o:title=""/>
+                      <o:lock v:ext="edit" aspectratio="f"/>
                       <v:textbox>
                         <w:txbxContent>
                           <w:p>
@@ -3218,6 +3373,7 @@
           </w:tcPr>
           <w:p>
             <w:pPr>
+              <w:spacing w:after="0" w:line="240" w:lineRule="auto"/>
               <w:rPr>
                 <w:rFonts w:ascii="Calibri" w:hAnsi="Calibri" w:cs="Calibri"/>
                 <w:sz w:val="24"/>
@@ -3234,16 +3390,16 @@
               <mc:AlternateContent>
                 <mc:Choice Requires="wps">
                   <w:drawing>
-                    <wp:anchor distT="45720" distB="45720" distL="114300" distR="114300" simplePos="0" relativeHeight="251676672" behindDoc="0" locked="0" layoutInCell="1" allowOverlap="1" wp14:anchorId="00269163" wp14:editId="62A4432D">
+                    <wp:anchor distT="45720" distB="45720" distL="114300" distR="114300" simplePos="0" relativeHeight="251670528" behindDoc="0" locked="0" layoutInCell="1" allowOverlap="1" wp14:anchorId="62B926EB" wp14:editId="043B840E">
                       <wp:simplePos x="0" y="0"/>
                       <wp:positionH relativeFrom="column">
-                        <wp:posOffset>842584</wp:posOffset>
+                        <wp:posOffset>838200</wp:posOffset>
                       </wp:positionH>
                       <wp:positionV relativeFrom="paragraph">
-                        <wp:posOffset>13970</wp:posOffset>
+                        <wp:posOffset>10160</wp:posOffset>
                       </wp:positionV>
-                      <wp:extent cx="815975" cy="224790"/>
-                      <wp:effectExtent l="0" t="0" r="22225" b="22860"/>
+                      <wp:extent cx="889000" cy="224790"/>
+                      <wp:effectExtent l="0" t="0" r="12700" b="16510"/>
                       <wp:wrapSquare wrapText="bothSides"/>
                       <wp:docPr id="25" name="Text Box 2"/>
                       <wp:cNvGraphicFramePr>
@@ -3258,7 +3414,7 @@
                             <wps:spPr bwMode="auto">
                               <a:xfrm>
                                 <a:off x="0" y="0"/>
-                                <a:ext cx="815975" cy="224790"/>
+                                <a:ext cx="889000" cy="224790"/>
                               </a:xfrm>
                               <a:prstGeom prst="rect">
                                 <a:avLst/>
@@ -3271,13 +3427,25 @@
                                   <a:srgbClr val="000000"/>
                                 </a:solidFill>
                                 <a:miter lim="800000"/>
-                                <a:headEnd/>
-                                <a:tailEnd/>
                               </a:ln>
                             </wps:spPr>
                             <wps:txbx>
                               <w:txbxContent>
-                                <w:p/>
+                                <w:p>
+                                  <w:pPr>
+                                    <w:rPr>
+                                      <w:rFonts w:hint="eastAsia"/>
+                                      <w:lang w:eastAsia="zh-CN"/>
+                                    </w:rPr>
+                                  </w:pPr>
+                                  <w:r>
+                                    <w:rPr>
+                                      <w:rFonts w:hint="eastAsia"/>
+                                      <w:lang w:eastAsia="zh-CN"/>
+                                    </w:rPr>
+                                    <w:t>550246619</w:t>
+                                  </w:r>
+                                </w:p>
                               </w:txbxContent>
                             </wps:txbx>
                             <wps:bodyPr rot="0" vert="horz" wrap="square" lIns="91440" tIns="45720" rIns="91440" bIns="45720" anchor="t" anchorCtr="0">
@@ -3289,18 +3457,29 @@
                       <wp14:sizeRelH relativeFrom="margin">
                         <wp14:pctWidth>0</wp14:pctWidth>
                       </wp14:sizeRelH>
-                      <wp14:sizeRelV relativeFrom="margin">
-                        <wp14:pctHeight>0</wp14:pctHeight>
-                      </wp14:sizeRelV>
                     </wp:anchor>
                   </w:drawing>
                 </mc:Choice>
                 <mc:Fallback>
                   <w:pict>
-                    <v:shape w14:anchorId="00269163" id="_x0000_s1037" type="#_x0000_t202" style="position:absolute;margin-left:66.35pt;margin-top:1.1pt;width:64.25pt;height:17.7pt;z-index:251676672;visibility:visible;mso-wrap-style:square;mso-width-percent:0;mso-height-percent:0;mso-wrap-distance-left:9pt;mso-wrap-distance-top:3.6pt;mso-wrap-distance-right:9pt;mso-wrap-distance-bottom:3.6pt;mso-position-horizontal:absolute;mso-position-horizontal-relative:text;mso-position-vertical:absolute;mso-position-vertical-relative:text;mso-width-percent:0;mso-height-percent:0;mso-width-relative:margin;mso-height-relative:margin;v-text-anchor:top" o:gfxdata="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">
+                    <v:shape w14:anchorId="62B926EB" id="_x0000_s1037" type="#_x0000_t202" style="position:absolute;margin-left:66pt;margin-top:.8pt;width:70pt;height:17.7pt;z-index:251670528;visibility:visible;mso-wrap-style:square;mso-width-percent:0;mso-wrap-distance-left:9pt;mso-wrap-distance-top:3.6pt;mso-wrap-distance-right:9pt;mso-wrap-distance-bottom:3.6pt;mso-position-horizontal:absolute;mso-position-horizontal-relative:text;mso-position-vertical:absolute;mso-position-vertical-relative:text;mso-width-percent:0;mso-width-relative:margin;v-text-anchor:top" o:gfxdata="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">
                       <v:textbox>
                         <w:txbxContent>
-                          <w:p/>
+                          <w:p>
+                            <w:pPr>
+                              <w:rPr>
+                                <w:rFonts w:hint="eastAsia"/>
+                                <w:lang w:eastAsia="zh-CN"/>
+                              </w:rPr>
+                            </w:pPr>
+                            <w:r>
+                              <w:rPr>
+                                <w:rFonts w:hint="eastAsia"/>
+                                <w:lang w:eastAsia="zh-CN"/>
+                              </w:rPr>
+                              <w:t>550246619</w:t>
+                            </w:r>
+                          </w:p>
                         </w:txbxContent>
                       </v:textbox>
                       <w10:wrap type="square"/>
@@ -3315,23 +3494,7 @@
                 <w:sz w:val="24"/>
                 <w:szCs w:val="24"/>
               </w:rPr>
-              <w:t>S</w:t>
-            </w:r>
-            <w:r>
-              <w:rPr>
-                <w:rFonts w:ascii="Calibri" w:hAnsi="Calibri" w:cs="Calibri"/>
-                <w:sz w:val="24"/>
-                <w:szCs w:val="24"/>
-              </w:rPr>
-              <w:t xml:space="preserve">tudent </w:t>
-            </w:r>
-            <w:r>
-              <w:rPr>
-                <w:rFonts w:ascii="Calibri" w:hAnsi="Calibri" w:cs="Calibri"/>
-                <w:sz w:val="24"/>
-                <w:szCs w:val="24"/>
-              </w:rPr>
-              <w:t>ID:</w:t>
+              <w:t>Student ID:</w:t>
             </w:r>
           </w:p>
         </w:tc>
@@ -3348,6 +3511,7 @@
           </w:tcPr>
           <w:p>
             <w:pPr>
+              <w:spacing w:after="0" w:line="240" w:lineRule="auto"/>
               <w:rPr>
                 <w:rFonts w:ascii="Calibri" w:hAnsi="Calibri" w:cs="Calibri"/>
                 <w:sz w:val="24"/>
@@ -3377,6 +3541,7 @@
           </w:tcPr>
           <w:p>
             <w:pPr>
+              <w:spacing w:after="0" w:line="240" w:lineRule="auto"/>
               <w:rPr>
                 <w:rFonts w:ascii="Calibri" w:hAnsi="Calibri" w:cs="Calibri"/>
                 <w:sz w:val="24"/>
@@ -3393,7 +3558,7 @@
               <mc:AlternateContent>
                 <mc:Choice Requires="wps">
                   <w:drawing>
-                    <wp:anchor distT="45720" distB="45720" distL="114300" distR="114300" simplePos="0" relativeHeight="251677696" behindDoc="0" locked="0" layoutInCell="1" allowOverlap="1" wp14:anchorId="43392A55" wp14:editId="03FDE4A0">
+                    <wp:anchor distT="45720" distB="45720" distL="114300" distR="114300" simplePos="0" relativeHeight="251671552" behindDoc="0" locked="0" layoutInCell="1" allowOverlap="1" wp14:anchorId="30F03914" wp14:editId="0ACA78FA">
                       <wp:simplePos x="0" y="0"/>
                       <wp:positionH relativeFrom="column">
                         <wp:posOffset>-635</wp:posOffset>
@@ -3430,13 +3595,50 @@
                                   <a:srgbClr val="000000"/>
                                 </a:solidFill>
                                 <a:miter lim="800000"/>
-                                <a:headEnd/>
-                                <a:tailEnd/>
                               </a:ln>
                             </wps:spPr>
                             <wps:txbx>
                               <w:txbxContent>
-                                <w:p/>
+                                <w:p>
+                                  <w:r>
+                                    <w:rPr>
+                                      <w:rFonts w:ascii="-webkit-standard" w:hAnsi="-webkit-standard"/>
+                                      <w:color w:val="000000"/>
+                                      <w:sz w:val="27"/>
+                                      <w:szCs w:val="27"/>
+                                    </w:rPr>
+                                    <w:t xml:space="preserve">I was mainly responsible for the relational data </w:t>
+                                  </w:r>
+                                  <w:proofErr w:type="spellStart"/>
+                                  <w:r>
+                                    <w:rPr>
+                                      <w:rFonts w:ascii="-webkit-standard" w:hAnsi="-webkit-standard"/>
+                                      <w:color w:val="000000"/>
+                                      <w:sz w:val="27"/>
+                                      <w:szCs w:val="27"/>
+                                    </w:rPr>
+                                    <w:t>modeling</w:t>
+                                  </w:r>
+                                  <w:proofErr w:type="spellEnd"/>
+                                  <w:r>
+                                    <w:rPr>
+                                      <w:rFonts w:ascii="-webkit-standard" w:hAnsi="-webkit-standard"/>
+                                      <w:color w:val="000000"/>
+                                      <w:sz w:val="27"/>
+                                      <w:szCs w:val="27"/>
+                                    </w:rPr>
+                                    <w:t xml:space="preserve">. Based on the ER diagram, I mapped all entities, relationships, and attributes into relational schemas and presented them in a complete Relational Model (RM) diagram. This included defining primary keys, foreign keys, and constraints, as well as clearly showing the relationships between tables. I ensured the RM diagram was consistent with the ER model and properly documented, which provided a clear guideline for SQL schema implementation and later testing. </w:t>
+                                  </w:r>
+                                  <w:r>
+                                    <w:rPr>
+                                      <w:rFonts w:ascii="-webkit-standard" w:hAnsi="-webkit-standard"/>
+                                      <w:color w:val="000000"/>
+                                      <w:sz w:val="27"/>
+                                      <w:szCs w:val="27"/>
+                                    </w:rPr>
+                                    <w:t>My contribution bridged the conceptual design with the logical database structure.</w:t>
+                                  </w:r>
+                                </w:p>
                               </w:txbxContent>
                             </wps:txbx>
                             <wps:bodyPr rot="0" vert="horz" wrap="square" lIns="91440" tIns="45720" rIns="91440" bIns="45720" anchor="t" anchorCtr="0">
@@ -3445,21 +3647,54 @@
                           </wps:wsp>
                         </a:graphicData>
                       </a:graphic>
-                      <wp14:sizeRelH relativeFrom="margin">
-                        <wp14:pctWidth>0</wp14:pctWidth>
-                      </wp14:sizeRelH>
-                      <wp14:sizeRelV relativeFrom="margin">
-                        <wp14:pctHeight>0</wp14:pctHeight>
-                      </wp14:sizeRelV>
                     </wp:anchor>
                   </w:drawing>
                 </mc:Choice>
                 <mc:Fallback>
                   <w:pict>
-                    <v:shape w14:anchorId="43392A55" id="_x0000_s1038" type="#_x0000_t202" style="position:absolute;margin-left:-.05pt;margin-top:17.85pt;width:436.6pt;height:224.45pt;z-index:251677696;visibility:visible;mso-wrap-style:square;mso-width-percent:0;mso-height-percent:0;mso-wrap-distance-left:9pt;mso-wrap-distance-top:3.6pt;mso-wrap-distance-right:9pt;mso-wrap-distance-bottom:3.6pt;mso-position-horizontal:absolute;mso-position-horizontal-relative:text;mso-position-vertical:absolute;mso-position-vertical-relative:text;mso-width-percent:0;mso-height-percent:0;mso-width-relative:margin;mso-height-relative:margin;v-text-anchor:top" o:gfxdata="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">
+                    <v:shape w14:anchorId="30F03914" id="_x0000_s1038" type="#_x0000_t202" style="position:absolute;margin-left:-.05pt;margin-top:17.85pt;width:436.6pt;height:224.45pt;z-index:251671552;visibility:visible;mso-wrap-style:square;mso-wrap-distance-left:9pt;mso-wrap-distance-top:3.6pt;mso-wrap-distance-right:9pt;mso-wrap-distance-bottom:3.6pt;mso-position-horizontal:absolute;mso-position-horizontal-relative:text;mso-position-vertical:absolute;mso-position-vertical-relative:text;v-text-anchor:top" o:gfxdata="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">
                       <v:textbox>
                         <w:txbxContent>
-                          <w:p/>
+                          <w:p>
+                            <w:r>
+                              <w:rPr>
+                                <w:rFonts w:ascii="-webkit-standard" w:hAnsi="-webkit-standard"/>
+                                <w:color w:val="000000"/>
+                                <w:sz w:val="27"/>
+                                <w:szCs w:val="27"/>
+                              </w:rPr>
+                              <w:t xml:space="preserve">I was mainly responsible for the relational data </w:t>
+                            </w:r>
+                            <w:proofErr w:type="spellStart"/>
+                            <w:r>
+                              <w:rPr>
+                                <w:rFonts w:ascii="-webkit-standard" w:hAnsi="-webkit-standard"/>
+                                <w:color w:val="000000"/>
+                                <w:sz w:val="27"/>
+                                <w:szCs w:val="27"/>
+                              </w:rPr>
+                              <w:t>modeling</w:t>
+                            </w:r>
+                            <w:proofErr w:type="spellEnd"/>
+                            <w:r>
+                              <w:rPr>
+                                <w:rFonts w:ascii="-webkit-standard" w:hAnsi="-webkit-standard"/>
+                                <w:color w:val="000000"/>
+                                <w:sz w:val="27"/>
+                                <w:szCs w:val="27"/>
+                              </w:rPr>
+                              <w:t xml:space="preserve">. Based on the ER diagram, I mapped all entities, relationships, and attributes into relational schemas and presented them in a complete Relational Model (RM) diagram. This included defining primary keys, foreign keys, and constraints, as well as clearly showing the relationships between tables. I ensured the RM diagram was consistent with the ER model and properly documented, which provided a clear guideline for SQL schema implementation and later testing. </w:t>
+                            </w:r>
+                            <w:r>
+                              <w:rPr>
+                                <w:rFonts w:ascii="-webkit-standard" w:hAnsi="-webkit-standard"/>
+                                <w:color w:val="000000"/>
+                                <w:sz w:val="27"/>
+                                <w:szCs w:val="27"/>
+                              </w:rPr>
+                              <w:t>My contribution bridged the conceptual design with the logical database structure.</w:t>
+                            </w:r>
+                          </w:p>
                         </w:txbxContent>
                       </v:textbox>
                       <w10:wrap type="square"/>
@@ -3485,7 +3720,7 @@
       </w:pPr>
     </w:p>
     <w:sectPr>
-      <w:footerReference w:type="default" r:id="rId8"/>
+      <w:footerReference w:type="default" r:id="rId10"/>
       <w:pgSz w:w="11906" w:h="16838"/>
       <w:pgMar w:top="1440" w:right="1440" w:bottom="1440" w:left="1440" w:header="708" w:footer="708" w:gutter="0"/>
       <w:cols w:space="708"/>
@@ -3500,7 +3735,7 @@
   <w:endnote w:type="separator" w:id="-1">
     <w:p>
       <w:pPr>
-        <w:spacing w:after="0" w:line="240" w:lineRule="auto"/>
+        <w:spacing w:line="240" w:lineRule="auto"/>
       </w:pPr>
       <w:r>
         <w:separator/>
@@ -3510,7 +3745,7 @@
   <w:endnote w:type="continuationSeparator" w:id="0">
     <w:p>
       <w:pPr>
-        <w:spacing w:after="0" w:line="240" w:lineRule="auto"/>
+        <w:spacing w:line="240" w:lineRule="auto"/>
       </w:pPr>
       <w:r>
         <w:continuationSeparator/>
@@ -3524,7 +3759,7 @@
 <w:ftr xmlns:wpc="http://schemas.microsoft.com/office/word/2010/wordprocessingCanvas" xmlns:cx="http://schemas.microsoft.com/office/drawing/2014/chartex" xmlns:cx1="http://schemas.microsoft.com/office/drawing/2015/9/8/chartex" xmlns:cx2="http://schemas.microsoft.com/office/drawing/2015/10/21/chartex" xmlns:cx3="http://schemas.microsoft.com/office/drawing/2016/5/9/chartex" xmlns:cx4="http://schemas.microsoft.com/office/drawing/2016/5/10/chartex" xmlns:cx5="http://schemas.microsoft.com/office/drawing/2016/5/11/chartex" xmlns:cx6="http://schemas.microsoft.com/office/drawing/2016/5/12/chartex" xmlns:cx7="http://schemas.microsoft.com/office/drawing/2016/5/13/chartex" xmlns:cx8="http://schemas.microsoft.com/office/drawing/2016/5/14/chartex" xmlns:mc="http://schemas.openxmlformats.org/markup-compatibility/2006" xmlns:aink="http://schemas.microsoft.com/office/drawing/2016/ink" xmlns:am3d="http://schemas.microsoft.com/office/drawing/2017/model3d" xmlns:o="urn:schemas-microsoft-com:office:office" xmlns:oel="http://schemas.microsoft.com/office/2019/extlst" xmlns:r="http://schemas.openxmlformats.org/officeDocument/2006/relationships" xmlns:m="http://schemas.openxmlformats.org/officeDocument/2006/math" xmlns:v="urn:schemas-microsoft-com:vml" xmlns:wp14="http://schemas.microsoft.com/office/word/2010/wordprocessingDrawing" xmlns:wp="http://schemas.openxmlformats.org/drawingml/2006/wordprocessingDrawing" xmlns:w10="urn:schemas-microsoft-com:office:word" xmlns:w="http://schemas.openxmlformats.org/wordprocessingml/2006/main" xmlns:w14="http://schemas.microsoft.com/office/word/2010/wordml" xmlns:w15="http://schemas.microsoft.com/office/word/2012/wordml" xmlns:w16cex="http://schemas.microsoft.com/office/word/2018/wordml/cex" xmlns:w16cid="http://schemas.microsoft.com/office/word/2016/wordml/cid" xmlns:w16="http://schemas.microsoft.com/office/word/2018/wordml" xmlns:w16du="http://schemas.microsoft.com/office/word/2023/wordml/word16du" xmlns:w16sdtdh="http://schemas.microsoft.com/office/word/2020/wordml/sdtdatahash" xmlns:w16sdtfl="http://schemas.microsoft.com/office/word/2024/wordml/sdtformatlock" xmlns:w16se="http://schemas.microsoft.com/office/word/2015/wordml/symex" xmlns:wpg="http://schemas.microsoft.com/office/word/2010/wordprocessingGroup" xmlns:wpi="http://schemas.microsoft.com/office/word/2010/wordprocessingInk" xmlns:wne="http://schemas.microsoft.com/office/word/2006/wordml" xmlns:wps="http://schemas.microsoft.com/office/word/2010/wordprocessingShape" mc:Ignorable="w14 w15 w16se w16cid w16 w16cex w16sdtdh w16sdtfl w16du wp14">
   <w:p>
     <w:pPr>
-      <w:pStyle w:val="a9"/>
+      <w:pStyle w:val="a3"/>
     </w:pPr>
     <w:r>
       <w:rPr>
@@ -3533,7 +3768,7 @@
       <mc:AlternateContent>
         <mc:Choice Requires="wps">
           <w:drawing>
-            <wp:anchor distT="45720" distB="45720" distL="114300" distR="114300" simplePos="0" relativeHeight="251659264" behindDoc="0" locked="0" layoutInCell="1" allowOverlap="1" wp14:anchorId="27014751" wp14:editId="5ED4E5B4">
+            <wp:anchor distT="45720" distB="45720" distL="114300" distR="114300" simplePos="0" relativeHeight="251659264" behindDoc="0" locked="0" layoutInCell="1" allowOverlap="1" wp14:anchorId="405CD1F2" wp14:editId="43EF07E8">
               <wp:simplePos x="0" y="0"/>
               <wp:positionH relativeFrom="margin">
                 <wp:posOffset>0</wp:posOffset>
@@ -3568,8 +3803,6 @@
                       <a:ln w="9525">
                         <a:noFill/>
                         <a:miter lim="800000"/>
-                        <a:headEnd/>
-                        <a:tailEnd/>
                       </a:ln>
                     </wps:spPr>
                     <wps:txbx>
@@ -3661,19 +3894,19 @@
               <wp14:sizeRelH relativeFrom="margin">
                 <wp14:pctWidth>40000</wp14:pctWidth>
               </wp14:sizeRelH>
-              <wp14:sizeRelV relativeFrom="margin">
+              <wp14:sizeRelV relativeFrom="page">
                 <wp14:pctHeight>0</wp14:pctHeight>
               </wp14:sizeRelV>
             </wp:anchor>
           </w:drawing>
         </mc:Choice>
-        <mc:Fallback>
+        <mc:Fallback xmlns:wpsCustomData="http://www.wps.cn/officeDocument/2013/wpsCustomData">
           <w:pict>
-            <v:shapetype w14:anchorId="27014751" id="_x0000_t202" coordsize="21600,21600" o:spt="202" path="m,l,21600r21600,l21600,xe">
-              <v:stroke joinstyle="miter"/>
-              <v:path gradientshapeok="t" o:connecttype="rect"/>
-            </v:shapetype>
-            <v:shape id="_x0000_s1039" type="#_x0000_t202" style="position:absolute;margin-left:0;margin-top:-.3pt;width:185.9pt;height:36.45pt;z-index:251659264;visibility:visible;mso-wrap-style:square;mso-width-percent:400;mso-height-percent:0;mso-wrap-distance-left:9pt;mso-wrap-distance-top:3.6pt;mso-wrap-distance-right:9pt;mso-wrap-distance-bottom:3.6pt;mso-position-horizontal:absolute;mso-position-horizontal-relative:margin;mso-position-vertical:absolute;mso-position-vertical-relative:text;mso-width-percent:400;mso-height-percent:0;mso-width-relative:margin;mso-height-relative:margin;v-text-anchor:top" o:gfxdata="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" stroked="f">
+            <v:shape id="Text Box 2" o:spid="_x0000_s1026" o:spt="202" type="#_x0000_t202" style="position:absolute;left:0pt;margin-left:0pt;margin-top:-0.3pt;height:36.45pt;width:185.9pt;mso-position-horizontal-relative:margin;mso-wrap-distance-bottom:3.6pt;mso-wrap-distance-left:9pt;mso-wrap-distance-right:9pt;mso-wrap-distance-top:3.6pt;z-index:251659264;mso-width-relative:margin;mso-height-relative:page;mso-width-percent:400;" fillcolor="#FFFFFF" filled="t" stroked="f" coordsize="21600,21600" o:gfxdata="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">
+              <v:fill on="t" focussize="0,0"/>
+              <v:stroke on="f" miterlimit="8" joinstyle="miter"/>
+              <v:imagedata o:title=""/>
+              <o:lock v:ext="edit" aspectratio="f"/>
               <v:textbox>
                 <w:txbxContent>
                   <w:p>
@@ -3754,7 +3987,7 @@
                   <w:p/>
                 </w:txbxContent>
               </v:textbox>
-              <w10:wrap type="square" anchorx="margin"/>
+              <w10:wrap type="square"/>
             </v:shape>
           </w:pict>
         </mc:Fallback>
@@ -3768,7 +4001,7 @@
       <mc:AlternateContent>
         <mc:Choice Requires="wps">
           <w:drawing>
-            <wp:anchor distT="45720" distB="45720" distL="114300" distR="114300" simplePos="0" relativeHeight="251660288" behindDoc="0" locked="0" layoutInCell="1" allowOverlap="1" wp14:anchorId="2F47D6DD" wp14:editId="468E5EBA">
+            <wp:anchor distT="45720" distB="45720" distL="114300" distR="114300" simplePos="0" relativeHeight="251660288" behindDoc="0" locked="0" layoutInCell="1" allowOverlap="1" wp14:anchorId="440F24B3" wp14:editId="13FFC391">
               <wp:simplePos x="0" y="0"/>
               <wp:positionH relativeFrom="column">
                 <wp:posOffset>2142490</wp:posOffset>
@@ -3803,8 +4036,6 @@
                       <a:ln w="9525">
                         <a:noFill/>
                         <a:miter lim="800000"/>
-                        <a:headEnd/>
-                        <a:tailEnd/>
                       </a:ln>
                     </wps:spPr>
                     <wps:txbx>
@@ -3962,10 +4193,14 @@
             </wp:anchor>
           </w:drawing>
         </mc:Choice>
-        <mc:Fallback>
+        <mc:Fallback xmlns:wpsCustomData="http://www.wps.cn/officeDocument/2013/wpsCustomData">
           <w:pict>
-            <v:shape w14:anchorId="2F47D6DD" id="_x0000_s1040" type="#_x0000_t202" style="position:absolute;margin-left:168.7pt;margin-top:-.3pt;width:185.9pt;height:110.6pt;z-index:251660288;visibility:visible;mso-wrap-style:square;mso-width-percent:400;mso-height-percent:200;mso-wrap-distance-left:9pt;mso-wrap-distance-top:3.6pt;mso-wrap-distance-right:9pt;mso-wrap-distance-bottom:3.6pt;mso-position-horizontal:absolute;mso-position-horizontal-relative:text;mso-position-vertical:absolute;mso-position-vertical-relative:text;mso-width-percent:400;mso-height-percent:200;mso-width-relative:margin;mso-height-relative:margin;v-text-anchor:top" o:gfxdata="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" stroked="f">
-              <v:textbox style="mso-fit-shape-to-text:t">
+            <v:shape id="Text Box 2" o:spid="_x0000_s1026" o:spt="202" type="#_x0000_t202" style="position:absolute;left:0pt;margin-left:168.7pt;margin-top:-0.3pt;height:110.6pt;width:185.9pt;mso-wrap-distance-bottom:3.6pt;mso-wrap-distance-left:9pt;mso-wrap-distance-right:9pt;mso-wrap-distance-top:3.6pt;z-index:251660288;mso-width-relative:margin;mso-height-relative:margin;mso-width-percent:400;mso-height-percent:200;" fillcolor="#FFFFFF" filled="t" stroked="f" coordsize="21600,21600" o:gfxdata="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">
+              <v:fill on="t" focussize="0,0"/>
+              <v:stroke on="f" miterlimit="8" joinstyle="miter"/>
+              <v:imagedata o:title=""/>
+              <o:lock v:ext="edit" aspectratio="f"/>
+              <v:textbox style="mso-fit-shape-to-text:t;">
                 <w:txbxContent>
                   <w:p>
                     <w:pPr>
@@ -4119,13 +4354,13 @@
       <mc:AlternateContent>
         <mc:Choice Requires="wps">
           <w:drawing>
-            <wp:anchor distT="45720" distB="45720" distL="114300" distR="114300" simplePos="0" relativeHeight="251661312" behindDoc="0" locked="0" layoutInCell="1" allowOverlap="1" wp14:anchorId="1FA93EEC" wp14:editId="59CDC86A">
+            <wp:anchor distT="45720" distB="45720" distL="114300" distR="114300" simplePos="0" relativeHeight="251661312" behindDoc="0" locked="0" layoutInCell="1" allowOverlap="1" wp14:anchorId="55FE51AA" wp14:editId="188FC53F">
               <wp:simplePos x="0" y="0"/>
               <wp:positionH relativeFrom="column">
                 <wp:posOffset>4717415</wp:posOffset>
               </wp:positionH>
               <wp:positionV relativeFrom="paragraph">
-                <wp:posOffset>-1758</wp:posOffset>
+                <wp:posOffset>-1270</wp:posOffset>
               </wp:positionV>
               <wp:extent cx="996315" cy="1404620"/>
               <wp:effectExtent l="0" t="0" r="0" b="5715"/>
@@ -4154,8 +4389,6 @@
                       <a:ln w="9525">
                         <a:noFill/>
                         <a:miter lim="800000"/>
-                        <a:headEnd/>
-                        <a:tailEnd/>
                       </a:ln>
                     </wps:spPr>
                     <wps:txbx>
@@ -4218,7 +4451,7 @@
                   </wps:wsp>
                 </a:graphicData>
               </a:graphic>
-              <wp14:sizeRelH relativeFrom="margin">
+              <wp14:sizeRelH relativeFrom="page">
                 <wp14:pctWidth>0</wp14:pctWidth>
               </wp14:sizeRelH>
               <wp14:sizeRelV relativeFrom="margin">
@@ -4227,10 +4460,14 @@
             </wp:anchor>
           </w:drawing>
         </mc:Choice>
-        <mc:Fallback>
+        <mc:Fallback xmlns:wpsCustomData="http://www.wps.cn/officeDocument/2013/wpsCustomData">
           <w:pict>
-            <v:shape w14:anchorId="1FA93EEC" id="_x0000_s1041" type="#_x0000_t202" style="position:absolute;margin-left:371.45pt;margin-top:-.15pt;width:78.45pt;height:110.6pt;z-index:251661312;visibility:visible;mso-wrap-style:square;mso-width-percent:0;mso-height-percent:200;mso-wrap-distance-left:9pt;mso-wrap-distance-top:3.6pt;mso-wrap-distance-right:9pt;mso-wrap-distance-bottom:3.6pt;mso-position-horizontal:absolute;mso-position-horizontal-relative:text;mso-position-vertical:absolute;mso-position-vertical-relative:text;mso-width-percent:0;mso-height-percent:200;mso-width-relative:margin;mso-height-relative:margin;v-text-anchor:top" o:gfxdata="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" stroked="f">
-              <v:textbox style="mso-fit-shape-to-text:t">
+            <v:shape id="Text Box 2" o:spid="_x0000_s1026" o:spt="202" type="#_x0000_t202" style="position:absolute;left:0pt;margin-left:371.45pt;margin-top:-0.1pt;height:110.6pt;width:78.45pt;mso-wrap-distance-bottom:3.6pt;mso-wrap-distance-left:9pt;mso-wrap-distance-right:9pt;mso-wrap-distance-top:3.6pt;z-index:251661312;mso-width-relative:page;mso-height-relative:margin;mso-height-percent:200;" fillcolor="#FFFFFF" filled="t" stroked="f" coordsize="21600,21600" o:gfxdata="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">
+              <v:fill on="t" focussize="0,0"/>
+              <v:stroke on="f" miterlimit="8" joinstyle="miter"/>
+              <v:imagedata o:title=""/>
+              <o:lock v:ext="edit" aspectratio="f"/>
+              <v:textbox style="mso-fit-shape-to-text:t;">
                 <w:txbxContent>
                   <w:p>
                     <w:pPr>
@@ -4299,7 +4536,7 @@
   <w:footnote w:type="separator" w:id="-1">
     <w:p>
       <w:pPr>
-        <w:spacing w:after="0" w:line="240" w:lineRule="auto"/>
+        <w:spacing w:after="0"/>
       </w:pPr>
       <w:r>
         <w:separator/>
@@ -4309,7 +4546,7 @@
   <w:footnote w:type="continuationSeparator" w:id="0">
     <w:p>
       <w:pPr>
-        <w:spacing w:after="0" w:line="240" w:lineRule="auto"/>
+        <w:spacing w:after="0"/>
       </w:pPr>
       <w:r>
         <w:continuationSeparator/>
@@ -4324,17 +4561,11 @@
   <w:docDefaults>
     <w:rPrDefault>
       <w:rPr>
-        <w:rFonts w:asciiTheme="minorHAnsi" w:eastAsiaTheme="minorEastAsia" w:hAnsiTheme="minorHAnsi" w:cstheme="minorBidi"/>
-        <w:sz w:val="22"/>
-        <w:szCs w:val="28"/>
-        <w:lang w:val="en-AU" w:eastAsia="en-US" w:bidi="th-TH"/>
+        <w:rFonts w:ascii="Times New Roman" w:eastAsia="宋体" w:hAnsi="Times New Roman" w:cs="Times New Roman"/>
+        <w:lang w:val="en-US" w:eastAsia="zh-CN" w:bidi="ar-SA"/>
       </w:rPr>
     </w:rPrDefault>
-    <w:pPrDefault>
-      <w:pPr>
-        <w:spacing w:after="160" w:line="259" w:lineRule="auto"/>
-      </w:pPr>
-    </w:pPrDefault>
+    <w:pPrDefault/>
   </w:docDefaults>
   <w:latentStyles w:defLockedState="0" w:defUIPriority="99" w:defSemiHidden="0" w:defUnhideWhenUsed="0" w:defQFormat="0" w:count="376">
     <w:lsdException w:name="Normal" w:uiPriority="0" w:qFormat="1"/>
@@ -4368,8 +4599,8 @@
     <w:lsdException w:name="Normal Indent" w:semiHidden="1" w:unhideWhenUsed="1"/>
     <w:lsdException w:name="footnote text" w:semiHidden="1" w:unhideWhenUsed="1"/>
     <w:lsdException w:name="annotation text" w:semiHidden="1" w:unhideWhenUsed="1"/>
-    <w:lsdException w:name="header" w:semiHidden="1" w:unhideWhenUsed="1"/>
-    <w:lsdException w:name="footer" w:semiHidden="1" w:unhideWhenUsed="1"/>
+    <w:lsdException w:name="header" w:unhideWhenUsed="1" w:qFormat="1"/>
+    <w:lsdException w:name="footer" w:unhideWhenUsed="1" w:qFormat="1"/>
     <w:lsdException w:name="index heading" w:semiHidden="1" w:unhideWhenUsed="1"/>
     <w:lsdException w:name="caption" w:semiHidden="1" w:uiPriority="35" w:unhideWhenUsed="1" w:qFormat="1"/>
     <w:lsdException w:name="table of figures" w:semiHidden="1" w:unhideWhenUsed="1"/>
@@ -4402,7 +4633,7 @@
     <w:lsdException w:name="Title" w:uiPriority="10" w:qFormat="1"/>
     <w:lsdException w:name="Closing" w:semiHidden="1" w:unhideWhenUsed="1"/>
     <w:lsdException w:name="Signature" w:semiHidden="1" w:unhideWhenUsed="1"/>
-    <w:lsdException w:name="Default Paragraph Font" w:semiHidden="1" w:uiPriority="1" w:unhideWhenUsed="1"/>
+    <w:lsdException w:name="Default Paragraph Font" w:uiPriority="1" w:unhideWhenUsed="1" w:qFormat="1"/>
     <w:lsdException w:name="Body Text" w:semiHidden="1" w:unhideWhenUsed="1"/>
     <w:lsdException w:name="Body Text Indent" w:semiHidden="1" w:unhideWhenUsed="1"/>
     <w:lsdException w:name="List Continue" w:semiHidden="1" w:unhideWhenUsed="1"/>
@@ -4422,7 +4653,7 @@
     <w:lsdException w:name="Body Text Indent 2" w:semiHidden="1" w:unhideWhenUsed="1"/>
     <w:lsdException w:name="Body Text Indent 3" w:semiHidden="1" w:unhideWhenUsed="1"/>
     <w:lsdException w:name="Block Text" w:semiHidden="1" w:unhideWhenUsed="1"/>
-    <w:lsdException w:name="Hyperlink" w:semiHidden="1" w:unhideWhenUsed="1"/>
+    <w:lsdException w:name="Hyperlink" w:unhideWhenUsed="1" w:qFormat="1"/>
     <w:lsdException w:name="FollowedHyperlink" w:semiHidden="1" w:unhideWhenUsed="1"/>
     <w:lsdException w:name="Strong" w:uiPriority="22" w:qFormat="1"/>
     <w:lsdException w:name="Emphasis" w:uiPriority="20" w:qFormat="1"/>
@@ -4442,7 +4673,7 @@
     <w:lsdException w:name="HTML Sample" w:semiHidden="1" w:unhideWhenUsed="1"/>
     <w:lsdException w:name="HTML Typewriter" w:semiHidden="1" w:unhideWhenUsed="1"/>
     <w:lsdException w:name="HTML Variable" w:semiHidden="1" w:unhideWhenUsed="1"/>
-    <w:lsdException w:name="Normal Table" w:semiHidden="1" w:unhideWhenUsed="1"/>
+    <w:lsdException w:name="Normal Table" w:semiHidden="1" w:unhideWhenUsed="1" w:qFormat="1"/>
     <w:lsdException w:name="annotation subject" w:semiHidden="1" w:unhideWhenUsed="1"/>
     <w:lsdException w:name="No List" w:semiHidden="1" w:unhideWhenUsed="1"/>
     <w:lsdException w:name="Outline List 1" w:semiHidden="1" w:unhideWhenUsed="1"/>
@@ -4491,10 +4722,10 @@
     <w:lsdException w:name="Table Web 2" w:semiHidden="1" w:unhideWhenUsed="1"/>
     <w:lsdException w:name="Table Web 3" w:semiHidden="1" w:unhideWhenUsed="1"/>
     <w:lsdException w:name="Balloon Text" w:semiHidden="1" w:unhideWhenUsed="1"/>
-    <w:lsdException w:name="Table Grid" w:uiPriority="39"/>
+    <w:lsdException w:name="Table Grid" w:uiPriority="39" w:qFormat="1"/>
     <w:lsdException w:name="Table Theme" w:semiHidden="1" w:unhideWhenUsed="1"/>
-    <w:lsdException w:name="Placeholder Text" w:semiHidden="1"/>
-    <w:lsdException w:name="No Spacing" w:uiPriority="1" w:qFormat="1"/>
+    <w:lsdException w:name="Placeholder Text" w:semiHidden="1" w:unhideWhenUsed="1"/>
+    <w:lsdException w:name="No Spacing" w:semiHidden="1" w:unhideWhenUsed="1"/>
     <w:lsdException w:name="Light Shading" w:uiPriority="60"/>
     <w:lsdException w:name="Light List" w:uiPriority="61"/>
     <w:lsdException w:name="Light Grid" w:uiPriority="62"/>
@@ -4515,10 +4746,10 @@
     <w:lsdException w:name="Medium Shading 1 Accent 1" w:uiPriority="63"/>
     <w:lsdException w:name="Medium Shading 2 Accent 1" w:uiPriority="64"/>
     <w:lsdException w:name="Medium List 1 Accent 1" w:uiPriority="65"/>
-    <w:lsdException w:name="Revision" w:semiHidden="1"/>
-    <w:lsdException w:name="List Paragraph" w:uiPriority="34" w:qFormat="1"/>
-    <w:lsdException w:name="Quote" w:uiPriority="29" w:qFormat="1"/>
-    <w:lsdException w:name="Intense Quote" w:uiPriority="30" w:qFormat="1"/>
+    <w:lsdException w:name="Revision" w:semiHidden="1" w:unhideWhenUsed="1"/>
+    <w:lsdException w:name="List Paragraph" w:semiHidden="1" w:unhideWhenUsed="1"/>
+    <w:lsdException w:name="Quote" w:semiHidden="1" w:unhideWhenUsed="1"/>
+    <w:lsdException w:name="Intense Quote" w:semiHidden="1" w:unhideWhenUsed="1"/>
     <w:lsdException w:name="Medium List 2 Accent 1" w:uiPriority="66"/>
     <w:lsdException w:name="Medium Grid 1 Accent 1" w:uiPriority="67"/>
     <w:lsdException w:name="Medium Grid 2 Accent 1" w:uiPriority="68"/>
@@ -4717,6 +4948,15 @@
   <w:style w:type="paragraph" w:default="1" w:styleId="a">
     <w:name w:val="Normal"/>
     <w:qFormat/>
+    <w:pPr>
+      <w:spacing w:after="160" w:line="259" w:lineRule="auto"/>
+    </w:pPr>
+    <w:rPr>
+      <w:rFonts w:asciiTheme="minorHAnsi" w:eastAsiaTheme="minorEastAsia" w:hAnsiTheme="minorHAnsi" w:cstheme="minorBidi"/>
+      <w:sz w:val="22"/>
+      <w:szCs w:val="28"/>
+      <w:lang w:val="en-AU" w:eastAsia="en-US" w:bidi="th-TH"/>
+    </w:rPr>
   </w:style>
   <w:style w:type="character" w:default="1" w:styleId="a0">
     <w:name w:val="Default Paragraph Font"/>
@@ -4745,14 +4985,41 @@
     <w:semiHidden/>
     <w:unhideWhenUsed/>
   </w:style>
-  <w:style w:type="table" w:styleId="a3">
+  <w:style w:type="paragraph" w:styleId="a3">
+    <w:name w:val="footer"/>
+    <w:basedOn w:val="a"/>
+    <w:link w:val="a4"/>
+    <w:uiPriority w:val="99"/>
+    <w:unhideWhenUsed/>
+    <w:qFormat/>
+    <w:pPr>
+      <w:tabs>
+        <w:tab w:val="center" w:pos="4513"/>
+        <w:tab w:val="right" w:pos="9026"/>
+      </w:tabs>
+      <w:spacing w:after="0" w:line="240" w:lineRule="auto"/>
+    </w:pPr>
+  </w:style>
+  <w:style w:type="paragraph" w:styleId="a5">
+    <w:name w:val="header"/>
+    <w:basedOn w:val="a"/>
+    <w:link w:val="a6"/>
+    <w:uiPriority w:val="99"/>
+    <w:unhideWhenUsed/>
+    <w:qFormat/>
+    <w:pPr>
+      <w:tabs>
+        <w:tab w:val="center" w:pos="4513"/>
+        <w:tab w:val="right" w:pos="9026"/>
+      </w:tabs>
+      <w:spacing w:after="0" w:line="240" w:lineRule="auto"/>
+    </w:pPr>
+  </w:style>
+  <w:style w:type="table" w:styleId="a7">
     <w:name w:val="Table Grid"/>
     <w:basedOn w:val="a1"/>
     <w:uiPriority w:val="39"/>
-    <w:rsid w:val="00F031EA"/>
-    <w:pPr>
-      <w:spacing w:after="0" w:line="240" w:lineRule="auto"/>
-    </w:pPr>
+    <w:qFormat/>
     <w:tblPr>
       <w:tblBorders>
         <w:top w:val="single" w:sz="4" w:space="0" w:color="auto"/>
@@ -4764,81 +5031,70 @@
       </w:tblBorders>
     </w:tblPr>
   </w:style>
-  <w:style w:type="paragraph" w:styleId="a4">
-    <w:name w:val="No Spacing"/>
-    <w:uiPriority w:val="1"/>
-    <w:qFormat/>
-    <w:rsid w:val="00F031EA"/>
-    <w:pPr>
-      <w:spacing w:after="0" w:line="240" w:lineRule="auto"/>
-    </w:pPr>
-  </w:style>
-  <w:style w:type="character" w:styleId="a5">
+  <w:style w:type="character" w:styleId="a8">
     <w:name w:val="Hyperlink"/>
     <w:basedOn w:val="a0"/>
     <w:uiPriority w:val="99"/>
     <w:unhideWhenUsed/>
-    <w:rsid w:val="00CB7A23"/>
+    <w:qFormat/>
     <w:rPr>
       <w:color w:val="0563C1" w:themeColor="hyperlink"/>
       <w:u w:val="single"/>
     </w:rPr>
   </w:style>
-  <w:style w:type="character" w:styleId="a6">
-    <w:name w:val="Unresolved Mention"/>
+  <w:style w:type="paragraph" w:customStyle="1" w:styleId="1">
+    <w:name w:val="无间隔1"/>
+    <w:uiPriority w:val="1"/>
+    <w:qFormat/>
+    <w:rPr>
+      <w:rFonts w:asciiTheme="minorHAnsi" w:eastAsiaTheme="minorEastAsia" w:hAnsiTheme="minorHAnsi" w:cstheme="minorBidi"/>
+      <w:sz w:val="22"/>
+      <w:szCs w:val="28"/>
+      <w:lang w:val="en-AU" w:eastAsia="en-US" w:bidi="th-TH"/>
+    </w:rPr>
+  </w:style>
+  <w:style w:type="character" w:customStyle="1" w:styleId="10">
+    <w:name w:val="未处理的提及1"/>
     <w:basedOn w:val="a0"/>
     <w:uiPriority w:val="99"/>
-    <w:semiHidden/>
     <w:unhideWhenUsed/>
-    <w:rsid w:val="00CB7A23"/>
+    <w:qFormat/>
     <w:rPr>
       <w:color w:val="605E5C"/>
       <w:shd w:val="clear" w:color="auto" w:fill="E1DFDD"/>
     </w:rPr>
   </w:style>
-  <w:style w:type="paragraph" w:styleId="a7">
-    <w:name w:val="header"/>
-    <w:basedOn w:val="a"/>
-    <w:link w:val="a8"/>
-    <w:uiPriority w:val="99"/>
-    <w:unhideWhenUsed/>
-    <w:rsid w:val="009F257D"/>
-    <w:pPr>
-      <w:tabs>
-        <w:tab w:val="center" w:pos="4513"/>
-        <w:tab w:val="right" w:pos="9026"/>
-      </w:tabs>
-      <w:spacing w:after="0" w:line="240" w:lineRule="auto"/>
-    </w:pPr>
-  </w:style>
-  <w:style w:type="character" w:customStyle="1" w:styleId="a8">
+  <w:style w:type="character" w:customStyle="1" w:styleId="a6">
     <w:name w:val="页眉 字符"/>
     <w:basedOn w:val="a0"/>
-    <w:link w:val="a7"/>
+    <w:link w:val="a5"/>
     <w:uiPriority w:val="99"/>
-    <w:rsid w:val="009F257D"/>
+    <w:qFormat/>
   </w:style>
-  <w:style w:type="paragraph" w:styleId="a9">
-    <w:name w:val="footer"/>
-    <w:basedOn w:val="a"/>
-    <w:link w:val="aa"/>
-    <w:uiPriority w:val="99"/>
-    <w:unhideWhenUsed/>
-    <w:rsid w:val="009F257D"/>
-    <w:pPr>
-      <w:tabs>
-        <w:tab w:val="center" w:pos="4513"/>
-        <w:tab w:val="right" w:pos="9026"/>
-      </w:tabs>
-      <w:spacing w:after="0" w:line="240" w:lineRule="auto"/>
-    </w:pPr>
-  </w:style>
-  <w:style w:type="character" w:customStyle="1" w:styleId="aa">
+  <w:style w:type="character" w:customStyle="1" w:styleId="a4">
     <w:name w:val="页脚 字符"/>
     <w:basedOn w:val="a0"/>
-    <w:link w:val="a9"/>
+    <w:link w:val="a3"/>
     <w:uiPriority w:val="99"/>
-    <w:rsid w:val="009F257D"/>
+    <w:qFormat/>
+  </w:style>
+  <w:style w:type="character" w:customStyle="1" w:styleId="apple-converted-space">
+    <w:name w:val="apple-converted-space"/>
+    <w:basedOn w:val="a0"/>
+    <w:rsid w:val="005A1C88"/>
+  </w:style>
+  <w:style w:type="character" w:styleId="HTML">
+    <w:name w:val="HTML Code"/>
+    <w:basedOn w:val="a0"/>
+    <w:uiPriority w:val="99"/>
+    <w:semiHidden/>
+    <w:unhideWhenUsed/>
+    <w:rsid w:val="005A1C88"/>
+    <w:rPr>
+      <w:rFonts w:ascii="宋体" w:eastAsia="宋体" w:hAnsi="宋体" w:cs="宋体"/>
+      <w:sz w:val="24"/>
+      <w:szCs w:val="24"/>
+    </w:rPr>
   </w:style>
 </w:styles>
 </file>
@@ -4886,7 +5142,7 @@
     </a:clrScheme>
     <a:fontScheme name="Office">
       <a:majorFont>
-        <a:latin typeface="Calibri Light" panose="020F0302020204030204"/>
+        <a:latin typeface="Calibri Light"/>
         <a:ea typeface=""/>
         <a:cs typeface=""/>
         <a:font script="Jpan" typeface="游ゴシック Light"/>
@@ -4919,26 +5175,9 @@
         <a:font script="Viet" typeface="Times New Roman"/>
         <a:font script="Uigh" typeface="Microsoft Uighur"/>
         <a:font script="Geor" typeface="Sylfaen"/>
-        <a:font script="Armn" typeface="Arial"/>
-        <a:font script="Bugi" typeface="Leelawadee UI"/>
-        <a:font script="Bopo" typeface="Microsoft JhengHei"/>
-        <a:font script="Java" typeface="Javanese Text"/>
-        <a:font script="Lisu" typeface="Segoe UI"/>
-        <a:font script="Mymr" typeface="Myanmar Text"/>
-        <a:font script="Nkoo" typeface="Ebrima"/>
-        <a:font script="Olck" typeface="Nirmala UI"/>
-        <a:font script="Osma" typeface="Ebrima"/>
-        <a:font script="Phag" typeface="Phagspa"/>
-        <a:font script="Syrn" typeface="Estrangelo Edessa"/>
-        <a:font script="Syrj" typeface="Estrangelo Edessa"/>
-        <a:font script="Syre" typeface="Estrangelo Edessa"/>
-        <a:font script="Sora" typeface="Nirmala UI"/>
-        <a:font script="Tale" typeface="Microsoft Tai Le"/>
-        <a:font script="Talu" typeface="Microsoft New Tai Lue"/>
-        <a:font script="Tfng" typeface="Ebrima"/>
       </a:majorFont>
       <a:minorFont>
-        <a:latin typeface="Calibri" panose="020F0502020204030204"/>
+        <a:latin typeface="Calibri"/>
         <a:ea typeface=""/>
         <a:cs typeface=""/>
         <a:font script="Jpan" typeface="游明朝"/>
@@ -4971,23 +5210,6 @@
         <a:font script="Viet" typeface="Arial"/>
         <a:font script="Uigh" typeface="Microsoft Uighur"/>
         <a:font script="Geor" typeface="Sylfaen"/>
-        <a:font script="Armn" typeface="Arial"/>
-        <a:font script="Bugi" typeface="Leelawadee UI"/>
-        <a:font script="Bopo" typeface="Microsoft JhengHei"/>
-        <a:font script="Java" typeface="Javanese Text"/>
-        <a:font script="Lisu" typeface="Segoe UI"/>
-        <a:font script="Mymr" typeface="Myanmar Text"/>
-        <a:font script="Nkoo" typeface="Ebrima"/>
-        <a:font script="Olck" typeface="Nirmala UI"/>
-        <a:font script="Osma" typeface="Ebrima"/>
-        <a:font script="Phag" typeface="Phagspa"/>
-        <a:font script="Syrn" typeface="Estrangelo Edessa"/>
-        <a:font script="Syrj" typeface="Estrangelo Edessa"/>
-        <a:font script="Syre" typeface="Estrangelo Edessa"/>
-        <a:font script="Sora" typeface="Nirmala UI"/>
-        <a:font script="Tale" typeface="Microsoft Tai Le"/>
-        <a:font script="Talu" typeface="Microsoft New Tai Lue"/>
-        <a:font script="Tfng" typeface="Ebrima"/>
       </a:minorFont>
     </a:fontScheme>
     <a:fmtScheme name="Office">
@@ -5130,10 +5352,22 @@
   </a:themeElements>
   <a:objectDefaults/>
   <a:extraClrSchemeLst/>
-  <a:extLst>
-    <a:ext uri="{05A4C25C-085E-4340-85A3-A5531E510DB2}">
-      <thm15:themeFamily xmlns:thm15="http://schemas.microsoft.com/office/thememl/2012/main" name="Office Theme" id="{62F939B6-93AF-4DB8-9C6B-D6C7DFDC589F}" vid="{4A3C46E8-61CC-4603-A589-7422A47A8E4A}"/>
-    </a:ext>
-  </a:extLst>
 </a:theme>
+</file>
+
+<file path=customXml/item1.xml><?xml version="1.0" encoding="utf-8"?>
+<s:customData xmlns="http://www.wps.cn/officeDocument/2013/wpsCustomData" xmlns:s="http://www.wps.cn/officeDocument/2013/wpsCustomData">
+  <customSectProps/>
+  <customShpExts>
+    <customShpInfo spid="_x0000_s1026" textRotate="1"/>
+  </customShpExts>
+</s:customData>
+</file>
+
+<file path=customXml/itemProps1.xml><?xml version="1.0" encoding="utf-8"?>
+<ds:datastoreItem xmlns:ds="http://schemas.openxmlformats.org/officeDocument/2006/customXml" ds:itemID="{B1977F7D-205B-4081-913C-38D41E755F92}">
+  <ds:schemaRefs>
+    <ds:schemaRef ds:uri="http://www.wps.cn/officeDocument/2013/wpsCustomData"/>
+  </ds:schemaRefs>
+</ds:datastoreItem>
 </file>